--- a/docs/Курсач_py.docx
+++ b/docs/Курсач_py.docx
@@ -880,7 +880,31 @@
           <w:lang w:eastAsia="zh-CN" w:bidi="hi-IN"/>
           <w14:ligatures w14:val="none"/>
         </w:rPr>
+        <w:t xml:space="preserve">   </w:t>
+      </w:r>
+      <w:r>
+        <w:rPr>
+          <w:rFonts w:ascii="Times New Roman" w:eastAsia="Times New Roman" w:hAnsi="Times New Roman" w:cs="Times New Roman"/>
+          <w:kern w:val="0"/>
+          <w:sz w:val="28"/>
+          <w:szCs w:val="28"/>
+          <w:u w:val="single"/>
+          <w:lang w:eastAsia="zh-CN" w:bidi="hi-IN"/>
+          <w14:ligatures w14:val="none"/>
+        </w:rPr>
         <w:t>старший преподаватель</w:t>
+      </w:r>
+      <w:r>
+        <w:rPr>
+          <w:rFonts w:ascii="Times New Roman" w:eastAsia="Times New Roman" w:hAnsi="Times New Roman" w:cs="Times New Roman"/>
+          <w:kern w:val="0"/>
+          <w:sz w:val="28"/>
+          <w:szCs w:val="28"/>
+          <w:u w:val="single"/>
+          <w:lang w:eastAsia="zh-CN" w:bidi="hi-IN"/>
+          <w14:ligatures w14:val="none"/>
+        </w:rPr>
+        <w:t xml:space="preserve">   </w:t>
       </w:r>
       <w:r>
         <w:rPr>
@@ -1214,6 +1238,7 @@
           <w14:ligatures w14:val="none"/>
         </w:rPr>
       </w:pPr>
+      <w:proofErr w:type="gramStart"/>
       <w:r>
         <w:rPr>
           <w:rFonts w:ascii="Times New Roman" w:eastAsia="Times New Roman" w:hAnsi="Times New Roman" w:cs="Times New Roman"/>
@@ -1223,19 +1248,19 @@
           <w:lang w:eastAsia="zh-CN" w:bidi="hi-IN"/>
           <w14:ligatures w14:val="none"/>
         </w:rPr>
-        <w:t>«___</w:t>
-      </w:r>
-      <w:proofErr w:type="gramStart"/>
+        <w:t>«</w:t>
+      </w:r>
       <w:r>
         <w:rPr>
           <w:rFonts w:ascii="Times New Roman" w:eastAsia="Times New Roman" w:hAnsi="Times New Roman" w:cs="Times New Roman"/>
           <w:kern w:val="0"/>
           <w:sz w:val="28"/>
           <w:szCs w:val="28"/>
+          <w:u w:val="single"/>
           <w:lang w:eastAsia="zh-CN" w:bidi="hi-IN"/>
           <w14:ligatures w14:val="none"/>
         </w:rPr>
-        <w:t>_ »</w:t>
+        <w:t xml:space="preserve">  </w:t>
       </w:r>
       <w:proofErr w:type="gramEnd"/>
       <w:r>
@@ -1244,10 +1269,11 @@
           <w:kern w:val="0"/>
           <w:sz w:val="28"/>
           <w:szCs w:val="28"/>
+          <w:u w:val="single"/>
           <w:lang w:eastAsia="zh-CN" w:bidi="hi-IN"/>
           <w14:ligatures w14:val="none"/>
         </w:rPr>
-        <w:t>__________ 202</w:t>
+        <w:t xml:space="preserve">       </w:t>
       </w:r>
       <w:r>
         <w:rPr>
@@ -1258,7 +1284,7 @@
           <w:lang w:eastAsia="zh-CN" w:bidi="hi-IN"/>
           <w14:ligatures w14:val="none"/>
         </w:rPr>
-        <w:t>5</w:t>
+        <w:t>»</w:t>
       </w:r>
       <w:r>
         <w:rPr>
@@ -1266,10 +1292,35 @@
           <w:kern w:val="0"/>
           <w:sz w:val="28"/>
           <w:szCs w:val="28"/>
+          <w:u w:val="single"/>
           <w:lang w:eastAsia="zh-CN" w:bidi="hi-IN"/>
           <w14:ligatures w14:val="none"/>
         </w:rPr>
-        <w:t xml:space="preserve"> г . ____________________</w:t>
+        <w:t xml:space="preserve">                     </w:t>
+      </w:r>
+      <w:r>
+        <w:rPr>
+          <w:rFonts w:ascii="Times New Roman" w:eastAsia="Times New Roman" w:hAnsi="Times New Roman" w:cs="Times New Roman"/>
+          <w:kern w:val="0"/>
+          <w:sz w:val="28"/>
+          <w:szCs w:val="28"/>
+          <w:u w:val="single"/>
+          <w:lang w:eastAsia="zh-CN" w:bidi="hi-IN"/>
+          <w14:ligatures w14:val="none"/>
+        </w:rPr>
+        <w:t xml:space="preserve"> 2025 г .</w:t>
+      </w:r>
+      <w:r>
+        <w:rPr>
+          <w:rFonts w:ascii="Times New Roman" w:eastAsia="Times New Roman" w:hAnsi="Times New Roman" w:cs="Times New Roman"/>
+          <w:kern w:val="0"/>
+          <w:sz w:val="28"/>
+          <w:szCs w:val="28"/>
+          <w:u w:val="single"/>
+          <w:lang w:eastAsia="zh-CN" w:bidi="hi-IN"/>
+          <w14:ligatures w14:val="none"/>
+        </w:rPr>
+        <w:t xml:space="preserve">                                         </w:t>
       </w:r>
     </w:p>
     <w:p>
@@ -1457,9 +1508,13 @@
     <w:sdt>
       <w:sdtPr>
         <w:rPr>
-          <w:rFonts w:ascii="Times New Roman" w:hAnsi="Times New Roman" w:cs="Times New Roman"/>
-          <w:sz w:val="28"/>
-          <w:szCs w:val="28"/>
+          <w:rFonts w:ascii="Times New Roman" w:eastAsiaTheme="minorHAnsi" w:hAnsi="Times New Roman" w:cs="Times New Roman"/>
+          <w:color w:val="auto"/>
+          <w:kern w:val="2"/>
+          <w:sz w:val="28"/>
+          <w:szCs w:val="28"/>
+          <w:lang w:eastAsia="en-US"/>
+          <w14:ligatures w14:val="standardContextual"/>
         </w:rPr>
         <w:id w:val="-1492015944"/>
         <w:docPartObj>
@@ -1469,13 +1524,8 @@
       </w:sdtPr>
       <w:sdtEndPr>
         <w:rPr>
-          <w:rFonts w:eastAsiaTheme="minorHAnsi"/>
           <w:b/>
           <w:bCs/>
-          <w:color w:val="auto"/>
-          <w:kern w:val="2"/>
-          <w:lang w:eastAsia="en-US"/>
-          <w14:ligatures w14:val="standardContextual"/>
         </w:rPr>
       </w:sdtEndPr>
       <w:sdtContent>
@@ -1511,7 +1561,6 @@
             <w:tabs>
               <w:tab w:val="right" w:leader="dot" w:pos="9345"/>
             </w:tabs>
-            <w:spacing w:line="276" w:lineRule="auto"/>
             <w:rPr>
               <w:rFonts w:ascii="Times New Roman" w:eastAsiaTheme="minorEastAsia" w:hAnsi="Times New Roman" w:cs="Times New Roman"/>
               <w:noProof/>
@@ -1544,7 +1593,7 @@
             </w:rPr>
             <w:fldChar w:fldCharType="separate"/>
           </w:r>
-          <w:hyperlink w:anchor="_Toc209144259" w:history="1">
+          <w:hyperlink w:anchor="_Toc209374396" w:history="1">
             <w:r>
               <w:rPr>
                 <w:rStyle w:val="af0"/>
@@ -1583,7 +1632,7 @@
                 <w:sz w:val="28"/>
                 <w:szCs w:val="28"/>
               </w:rPr>
-              <w:instrText xml:space="preserve"> PAGEREF _Toc209144259 \h </w:instrText>
+              <w:instrText xml:space="preserve"> PAGEREF _Toc209374396 \h </w:instrText>
             </w:r>
             <w:r>
               <w:rPr>
@@ -1632,7 +1681,6 @@
             <w:tabs>
               <w:tab w:val="right" w:leader="dot" w:pos="9345"/>
             </w:tabs>
-            <w:spacing w:line="276" w:lineRule="auto"/>
             <w:rPr>
               <w:rFonts w:ascii="Times New Roman" w:eastAsiaTheme="minorEastAsia" w:hAnsi="Times New Roman" w:cs="Times New Roman"/>
               <w:noProof/>
@@ -1641,7 +1689,7 @@
               <w:lang w:eastAsia="ru-RU"/>
             </w:rPr>
           </w:pPr>
-          <w:hyperlink w:anchor="_Toc209144260" w:history="1">
+          <w:hyperlink w:anchor="_Toc209374397" w:history="1">
             <w:r>
               <w:rPr>
                 <w:rStyle w:val="af0"/>
@@ -1680,7 +1728,7 @@
                 <w:sz w:val="28"/>
                 <w:szCs w:val="28"/>
               </w:rPr>
-              <w:instrText xml:space="preserve"> PAGEREF _Toc209144260 \h </w:instrText>
+              <w:instrText xml:space="preserve"> PAGEREF _Toc209374397 \h </w:instrText>
             </w:r>
             <w:r>
               <w:rPr>
@@ -1729,7 +1777,6 @@
             <w:tabs>
               <w:tab w:val="right" w:leader="dot" w:pos="9345"/>
             </w:tabs>
-            <w:spacing w:line="276" w:lineRule="auto"/>
             <w:rPr>
               <w:rFonts w:ascii="Times New Roman" w:eastAsiaTheme="minorEastAsia" w:hAnsi="Times New Roman" w:cs="Times New Roman"/>
               <w:noProof/>
@@ -1738,7 +1785,7 @@
               <w:lang w:eastAsia="ru-RU"/>
             </w:rPr>
           </w:pPr>
-          <w:hyperlink w:anchor="_Toc209144261" w:history="1">
+          <w:hyperlink w:anchor="_Toc209374398" w:history="1">
             <w:r>
               <w:rPr>
                 <w:rStyle w:val="af0"/>
@@ -1777,7 +1824,7 @@
                 <w:sz w:val="28"/>
                 <w:szCs w:val="28"/>
               </w:rPr>
-              <w:instrText xml:space="preserve"> PAGEREF _Toc209144261 \h </w:instrText>
+              <w:instrText xml:space="preserve"> PAGEREF _Toc209374398 \h </w:instrText>
             </w:r>
             <w:r>
               <w:rPr>
@@ -1826,7 +1873,6 @@
             <w:tabs>
               <w:tab w:val="right" w:leader="dot" w:pos="9345"/>
             </w:tabs>
-            <w:spacing w:line="276" w:lineRule="auto"/>
             <w:rPr>
               <w:rFonts w:ascii="Times New Roman" w:eastAsiaTheme="minorEastAsia" w:hAnsi="Times New Roman" w:cs="Times New Roman"/>
               <w:noProof/>
@@ -1835,7 +1881,7 @@
               <w:lang w:eastAsia="ru-RU"/>
             </w:rPr>
           </w:pPr>
-          <w:hyperlink w:anchor="_Toc209144262" w:history="1">
+          <w:hyperlink w:anchor="_Toc209374399" w:history="1">
             <w:r>
               <w:rPr>
                 <w:rStyle w:val="af0"/>
@@ -1874,7 +1920,7 @@
                 <w:sz w:val="28"/>
                 <w:szCs w:val="28"/>
               </w:rPr>
-              <w:instrText xml:space="preserve"> PAGEREF _Toc209144262 \h </w:instrText>
+              <w:instrText xml:space="preserve"> PAGEREF _Toc209374399 \h </w:instrText>
             </w:r>
             <w:r>
               <w:rPr>
@@ -1923,7 +1969,6 @@
             <w:tabs>
               <w:tab w:val="right" w:leader="dot" w:pos="9345"/>
             </w:tabs>
-            <w:spacing w:line="276" w:lineRule="auto"/>
             <w:rPr>
               <w:rFonts w:ascii="Times New Roman" w:eastAsiaTheme="minorEastAsia" w:hAnsi="Times New Roman" w:cs="Times New Roman"/>
               <w:noProof/>
@@ -1932,7 +1977,7 @@
               <w:lang w:eastAsia="ru-RU"/>
             </w:rPr>
           </w:pPr>
-          <w:hyperlink w:anchor="_Toc209144263" w:history="1">
+          <w:hyperlink w:anchor="_Toc209374400" w:history="1">
             <w:r>
               <w:rPr>
                 <w:rStyle w:val="af0"/>
@@ -1971,7 +2016,7 @@
                 <w:sz w:val="28"/>
                 <w:szCs w:val="28"/>
               </w:rPr>
-              <w:instrText xml:space="preserve"> PAGEREF _Toc209144263 \h </w:instrText>
+              <w:instrText xml:space="preserve"> PAGEREF _Toc209374400 \h </w:instrText>
             </w:r>
             <w:r>
               <w:rPr>
@@ -2020,7 +2065,6 @@
             <w:tabs>
               <w:tab w:val="right" w:leader="dot" w:pos="9345"/>
             </w:tabs>
-            <w:spacing w:line="276" w:lineRule="auto"/>
             <w:rPr>
               <w:rFonts w:ascii="Times New Roman" w:eastAsiaTheme="minorEastAsia" w:hAnsi="Times New Roman" w:cs="Times New Roman"/>
               <w:noProof/>
@@ -2029,7 +2073,7 @@
               <w:lang w:eastAsia="ru-RU"/>
             </w:rPr>
           </w:pPr>
-          <w:hyperlink w:anchor="_Toc209144264" w:history="1">
+          <w:hyperlink w:anchor="_Toc209374401" w:history="1">
             <w:r>
               <w:rPr>
                 <w:rStyle w:val="af0"/>
@@ -2068,7 +2112,7 @@
                 <w:sz w:val="28"/>
                 <w:szCs w:val="28"/>
               </w:rPr>
-              <w:instrText xml:space="preserve"> PAGEREF _Toc209144264 \h </w:instrText>
+              <w:instrText xml:space="preserve"> PAGEREF _Toc209374401 \h </w:instrText>
             </w:r>
             <w:r>
               <w:rPr>
@@ -2117,7 +2161,6 @@
             <w:tabs>
               <w:tab w:val="right" w:leader="dot" w:pos="9345"/>
             </w:tabs>
-            <w:spacing w:line="276" w:lineRule="auto"/>
             <w:rPr>
               <w:rFonts w:ascii="Times New Roman" w:eastAsiaTheme="minorEastAsia" w:hAnsi="Times New Roman" w:cs="Times New Roman"/>
               <w:noProof/>
@@ -2126,7 +2169,7 @@
               <w:lang w:eastAsia="ru-RU"/>
             </w:rPr>
           </w:pPr>
-          <w:hyperlink w:anchor="_Toc209144265" w:history="1">
+          <w:hyperlink w:anchor="_Toc209374402" w:history="1">
             <w:r>
               <w:rPr>
                 <w:rStyle w:val="af0"/>
@@ -2165,7 +2208,7 @@
                 <w:sz w:val="28"/>
                 <w:szCs w:val="28"/>
               </w:rPr>
-              <w:instrText xml:space="preserve"> PAGEREF _Toc209144265 \h </w:instrText>
+              <w:instrText xml:space="preserve"> PAGEREF _Toc209374402 \h </w:instrText>
             </w:r>
             <w:r>
               <w:rPr>
@@ -2214,7 +2257,6 @@
             <w:tabs>
               <w:tab w:val="right" w:leader="dot" w:pos="9345"/>
             </w:tabs>
-            <w:spacing w:line="276" w:lineRule="auto"/>
             <w:rPr>
               <w:rFonts w:ascii="Times New Roman" w:eastAsiaTheme="minorEastAsia" w:hAnsi="Times New Roman" w:cs="Times New Roman"/>
               <w:noProof/>
@@ -2223,7 +2265,7 @@
               <w:lang w:eastAsia="ru-RU"/>
             </w:rPr>
           </w:pPr>
-          <w:hyperlink w:anchor="_Toc209144266" w:history="1">
+          <w:hyperlink w:anchor="_Toc209374403" w:history="1">
             <w:r>
               <w:rPr>
                 <w:rStyle w:val="af0"/>
@@ -2262,7 +2304,7 @@
                 <w:sz w:val="28"/>
                 <w:szCs w:val="28"/>
               </w:rPr>
-              <w:instrText xml:space="preserve"> PAGEREF _Toc209144266 \h </w:instrText>
+              <w:instrText xml:space="preserve"> PAGEREF _Toc209374403 \h </w:instrText>
             </w:r>
             <w:r>
               <w:rPr>
@@ -2311,7 +2353,6 @@
             <w:tabs>
               <w:tab w:val="right" w:leader="dot" w:pos="9345"/>
             </w:tabs>
-            <w:spacing w:line="276" w:lineRule="auto"/>
             <w:rPr>
               <w:rFonts w:ascii="Times New Roman" w:eastAsiaTheme="minorEastAsia" w:hAnsi="Times New Roman" w:cs="Times New Roman"/>
               <w:noProof/>
@@ -2320,7 +2361,7 @@
               <w:lang w:eastAsia="ru-RU"/>
             </w:rPr>
           </w:pPr>
-          <w:hyperlink w:anchor="_Toc209144267" w:history="1">
+          <w:hyperlink w:anchor="_Toc209374404" w:history="1">
             <w:r>
               <w:rPr>
                 <w:rStyle w:val="af0"/>
@@ -2359,7 +2400,7 @@
                 <w:sz w:val="28"/>
                 <w:szCs w:val="28"/>
               </w:rPr>
-              <w:instrText xml:space="preserve"> PAGEREF _Toc209144267 \h </w:instrText>
+              <w:instrText xml:space="preserve"> PAGEREF _Toc209374404 \h </w:instrText>
             </w:r>
             <w:r>
               <w:rPr>
@@ -2408,7 +2449,6 @@
             <w:tabs>
               <w:tab w:val="right" w:leader="dot" w:pos="9345"/>
             </w:tabs>
-            <w:spacing w:line="276" w:lineRule="auto"/>
             <w:rPr>
               <w:rFonts w:ascii="Times New Roman" w:eastAsiaTheme="minorEastAsia" w:hAnsi="Times New Roman" w:cs="Times New Roman"/>
               <w:noProof/>
@@ -2417,7 +2457,7 @@
               <w:lang w:eastAsia="ru-RU"/>
             </w:rPr>
           </w:pPr>
-          <w:hyperlink w:anchor="_Toc209144268" w:history="1">
+          <w:hyperlink w:anchor="_Toc209374405" w:history="1">
             <w:r>
               <w:rPr>
                 <w:rStyle w:val="af0"/>
@@ -2456,7 +2496,7 @@
                 <w:sz w:val="28"/>
                 <w:szCs w:val="28"/>
               </w:rPr>
-              <w:instrText xml:space="preserve"> PAGEREF _Toc209144268 \h </w:instrText>
+              <w:instrText xml:space="preserve"> PAGEREF _Toc209374405 \h </w:instrText>
             </w:r>
             <w:r>
               <w:rPr>
@@ -2505,7 +2545,6 @@
             <w:tabs>
               <w:tab w:val="right" w:leader="dot" w:pos="9345"/>
             </w:tabs>
-            <w:spacing w:line="276" w:lineRule="auto"/>
             <w:rPr>
               <w:rFonts w:ascii="Times New Roman" w:eastAsiaTheme="minorEastAsia" w:hAnsi="Times New Roman" w:cs="Times New Roman"/>
               <w:noProof/>
@@ -2514,7 +2553,7 @@
               <w:lang w:eastAsia="ru-RU"/>
             </w:rPr>
           </w:pPr>
-          <w:hyperlink w:anchor="_Toc209144269" w:history="1">
+          <w:hyperlink w:anchor="_Toc209374406" w:history="1">
             <w:r>
               <w:rPr>
                 <w:rStyle w:val="af0"/>
@@ -2553,7 +2592,7 @@
                 <w:sz w:val="28"/>
                 <w:szCs w:val="28"/>
               </w:rPr>
-              <w:instrText xml:space="preserve"> PAGEREF _Toc209144269 \h </w:instrText>
+              <w:instrText xml:space="preserve"> PAGEREF _Toc209374406 \h </w:instrText>
             </w:r>
             <w:r>
               <w:rPr>
@@ -2602,7 +2641,6 @@
             <w:tabs>
               <w:tab w:val="right" w:leader="dot" w:pos="9345"/>
             </w:tabs>
-            <w:spacing w:line="276" w:lineRule="auto"/>
             <w:rPr>
               <w:rFonts w:ascii="Times New Roman" w:eastAsiaTheme="minorEastAsia" w:hAnsi="Times New Roman" w:cs="Times New Roman"/>
               <w:noProof/>
@@ -2611,7 +2649,7 @@
               <w:lang w:eastAsia="ru-RU"/>
             </w:rPr>
           </w:pPr>
-          <w:hyperlink w:anchor="_Toc209144270" w:history="1">
+          <w:hyperlink w:anchor="_Toc209374407" w:history="1">
             <w:r>
               <w:rPr>
                 <w:rStyle w:val="af0"/>
@@ -2650,7 +2688,7 @@
                 <w:sz w:val="28"/>
                 <w:szCs w:val="28"/>
               </w:rPr>
-              <w:instrText xml:space="preserve"> PAGEREF _Toc209144270 \h </w:instrText>
+              <w:instrText xml:space="preserve"> PAGEREF _Toc209374407 \h </w:instrText>
             </w:r>
             <w:r>
               <w:rPr>
@@ -2699,7 +2737,6 @@
             <w:tabs>
               <w:tab w:val="right" w:leader="dot" w:pos="9345"/>
             </w:tabs>
-            <w:spacing w:line="276" w:lineRule="auto"/>
             <w:rPr>
               <w:rFonts w:ascii="Times New Roman" w:eastAsiaTheme="minorEastAsia" w:hAnsi="Times New Roman" w:cs="Times New Roman"/>
               <w:noProof/>
@@ -2708,7 +2745,7 @@
               <w:lang w:eastAsia="ru-RU"/>
             </w:rPr>
           </w:pPr>
-          <w:hyperlink w:anchor="_Toc209144271" w:history="1">
+          <w:hyperlink w:anchor="_Toc209374408" w:history="1">
             <w:r>
               <w:rPr>
                 <w:rStyle w:val="af0"/>
@@ -2747,7 +2784,7 @@
                 <w:sz w:val="28"/>
                 <w:szCs w:val="28"/>
               </w:rPr>
-              <w:instrText xml:space="preserve"> PAGEREF _Toc209144271 \h </w:instrText>
+              <w:instrText xml:space="preserve"> PAGEREF _Toc209374408 \h </w:instrText>
             </w:r>
             <w:r>
               <w:rPr>
@@ -2796,7 +2833,6 @@
             <w:tabs>
               <w:tab w:val="right" w:leader="dot" w:pos="9345"/>
             </w:tabs>
-            <w:spacing w:line="276" w:lineRule="auto"/>
             <w:rPr>
               <w:rFonts w:ascii="Times New Roman" w:eastAsiaTheme="minorEastAsia" w:hAnsi="Times New Roman" w:cs="Times New Roman"/>
               <w:noProof/>
@@ -2805,7 +2841,7 @@
               <w:lang w:eastAsia="ru-RU"/>
             </w:rPr>
           </w:pPr>
-          <w:hyperlink w:anchor="_Toc209144272" w:history="1">
+          <w:hyperlink w:anchor="_Toc209374409" w:history="1">
             <w:r>
               <w:rPr>
                 <w:rStyle w:val="af0"/>
@@ -2844,7 +2880,7 @@
                 <w:sz w:val="28"/>
                 <w:szCs w:val="28"/>
               </w:rPr>
-              <w:instrText xml:space="preserve"> PAGEREF _Toc209144272 \h </w:instrText>
+              <w:instrText xml:space="preserve"> PAGEREF _Toc209374409 \h </w:instrText>
             </w:r>
             <w:r>
               <w:rPr>
@@ -2893,7 +2929,6 @@
             <w:tabs>
               <w:tab w:val="right" w:leader="dot" w:pos="9345"/>
             </w:tabs>
-            <w:spacing w:line="276" w:lineRule="auto"/>
             <w:rPr>
               <w:rFonts w:ascii="Times New Roman" w:eastAsiaTheme="minorEastAsia" w:hAnsi="Times New Roman" w:cs="Times New Roman"/>
               <w:noProof/>
@@ -2902,7 +2937,7 @@
               <w:lang w:eastAsia="ru-RU"/>
             </w:rPr>
           </w:pPr>
-          <w:hyperlink w:anchor="_Toc209144273" w:history="1">
+          <w:hyperlink w:anchor="_Toc209374410" w:history="1">
             <w:r>
               <w:rPr>
                 <w:rStyle w:val="af0"/>
@@ -2941,7 +2976,7 @@
                 <w:sz w:val="28"/>
                 <w:szCs w:val="28"/>
               </w:rPr>
-              <w:instrText xml:space="preserve"> PAGEREF _Toc209144273 \h </w:instrText>
+              <w:instrText xml:space="preserve"> PAGEREF _Toc209374410 \h </w:instrText>
             </w:r>
             <w:r>
               <w:rPr>
@@ -2990,7 +3025,6 @@
             <w:tabs>
               <w:tab w:val="right" w:leader="dot" w:pos="9345"/>
             </w:tabs>
-            <w:spacing w:line="276" w:lineRule="auto"/>
             <w:rPr>
               <w:rFonts w:ascii="Times New Roman" w:eastAsiaTheme="minorEastAsia" w:hAnsi="Times New Roman" w:cs="Times New Roman"/>
               <w:noProof/>
@@ -2999,7 +3033,7 @@
               <w:lang w:eastAsia="ru-RU"/>
             </w:rPr>
           </w:pPr>
-          <w:hyperlink w:anchor="_Toc209144274" w:history="1">
+          <w:hyperlink w:anchor="_Toc209374411" w:history="1">
             <w:r>
               <w:rPr>
                 <w:rStyle w:val="af0"/>
@@ -3038,7 +3072,7 @@
                 <w:sz w:val="28"/>
                 <w:szCs w:val="28"/>
               </w:rPr>
-              <w:instrText xml:space="preserve"> PAGEREF _Toc209144274 \h </w:instrText>
+              <w:instrText xml:space="preserve"> PAGEREF _Toc209374411 \h </w:instrText>
             </w:r>
             <w:r>
               <w:rPr>
@@ -3087,7 +3121,6 @@
             <w:tabs>
               <w:tab w:val="right" w:leader="dot" w:pos="9345"/>
             </w:tabs>
-            <w:spacing w:line="276" w:lineRule="auto"/>
             <w:rPr>
               <w:rFonts w:ascii="Times New Roman" w:eastAsiaTheme="minorEastAsia" w:hAnsi="Times New Roman" w:cs="Times New Roman"/>
               <w:noProof/>
@@ -3096,7 +3129,7 @@
               <w:lang w:eastAsia="ru-RU"/>
             </w:rPr>
           </w:pPr>
-          <w:hyperlink w:anchor="_Toc209144275" w:history="1">
+          <w:hyperlink w:anchor="_Toc209374412" w:history="1">
             <w:r>
               <w:rPr>
                 <w:rStyle w:val="af0"/>
@@ -3135,7 +3168,7 @@
                 <w:sz w:val="28"/>
                 <w:szCs w:val="28"/>
               </w:rPr>
-              <w:instrText xml:space="preserve"> PAGEREF _Toc209144275 \h </w:instrText>
+              <w:instrText xml:space="preserve"> PAGEREF _Toc209374412 \h </w:instrText>
             </w:r>
             <w:r>
               <w:rPr>
@@ -3184,7 +3217,6 @@
             <w:tabs>
               <w:tab w:val="right" w:leader="dot" w:pos="9345"/>
             </w:tabs>
-            <w:spacing w:line="276" w:lineRule="auto"/>
             <w:rPr>
               <w:rFonts w:ascii="Times New Roman" w:eastAsiaTheme="minorEastAsia" w:hAnsi="Times New Roman" w:cs="Times New Roman"/>
               <w:noProof/>
@@ -3193,7 +3225,7 @@
               <w:lang w:eastAsia="ru-RU"/>
             </w:rPr>
           </w:pPr>
-          <w:hyperlink w:anchor="_Toc209144276" w:history="1">
+          <w:hyperlink w:anchor="_Toc209374413" w:history="1">
             <w:r>
               <w:rPr>
                 <w:rStyle w:val="af0"/>
@@ -3232,7 +3264,7 @@
                 <w:sz w:val="28"/>
                 <w:szCs w:val="28"/>
               </w:rPr>
-              <w:instrText xml:space="preserve"> PAGEREF _Toc209144276 \h </w:instrText>
+              <w:instrText xml:space="preserve"> PAGEREF _Toc209374413 \h </w:instrText>
             </w:r>
             <w:r>
               <w:rPr>
@@ -3262,6 +3294,102 @@
                 <w:szCs w:val="28"/>
               </w:rPr>
               <w:t>24</w:t>
+            </w:r>
+            <w:r>
+              <w:rPr>
+                <w:rFonts w:ascii="Times New Roman" w:hAnsi="Times New Roman" w:cs="Times New Roman"/>
+                <w:noProof/>
+                <w:webHidden/>
+                <w:sz w:val="28"/>
+                <w:szCs w:val="28"/>
+              </w:rPr>
+              <w:fldChar w:fldCharType="end"/>
+            </w:r>
+          </w:hyperlink>
+        </w:p>
+        <w:p>
+          <w:pPr>
+            <w:pStyle w:val="23"/>
+            <w:tabs>
+              <w:tab w:val="right" w:leader="dot" w:pos="9345"/>
+            </w:tabs>
+            <w:rPr>
+              <w:rFonts w:ascii="Times New Roman" w:eastAsiaTheme="minorEastAsia" w:hAnsi="Times New Roman" w:cs="Times New Roman"/>
+              <w:noProof/>
+              <w:sz w:val="28"/>
+              <w:szCs w:val="28"/>
+              <w:lang w:eastAsia="ru-RU"/>
+            </w:rPr>
+          </w:pPr>
+          <w:hyperlink w:anchor="_Toc209374414" w:history="1">
+            <w:r>
+              <w:rPr>
+                <w:rStyle w:val="af0"/>
+                <w:rFonts w:ascii="Times New Roman" w:hAnsi="Times New Roman" w:cs="Times New Roman"/>
+                <w:noProof/>
+                <w:sz w:val="28"/>
+                <w:szCs w:val="28"/>
+              </w:rPr>
+              <w:t>4.3 Скриншоты приложения</w:t>
+            </w:r>
+            <w:r>
+              <w:rPr>
+                <w:rFonts w:ascii="Times New Roman" w:hAnsi="Times New Roman" w:cs="Times New Roman"/>
+                <w:noProof/>
+                <w:webHidden/>
+                <w:sz w:val="28"/>
+                <w:szCs w:val="28"/>
+              </w:rPr>
+              <w:tab/>
+            </w:r>
+            <w:r>
+              <w:rPr>
+                <w:rFonts w:ascii="Times New Roman" w:hAnsi="Times New Roman" w:cs="Times New Roman"/>
+                <w:noProof/>
+                <w:webHidden/>
+                <w:sz w:val="28"/>
+                <w:szCs w:val="28"/>
+              </w:rPr>
+              <w:fldChar w:fldCharType="begin"/>
+            </w:r>
+            <w:r>
+              <w:rPr>
+                <w:rFonts w:ascii="Times New Roman" w:hAnsi="Times New Roman" w:cs="Times New Roman"/>
+                <w:noProof/>
+                <w:webHidden/>
+                <w:sz w:val="28"/>
+                <w:szCs w:val="28"/>
+              </w:rPr>
+              <w:instrText xml:space="preserve"> PAGEREF _Toc209374414 \h </w:instrText>
+            </w:r>
+            <w:r>
+              <w:rPr>
+                <w:rFonts w:ascii="Times New Roman" w:hAnsi="Times New Roman" w:cs="Times New Roman"/>
+                <w:noProof/>
+                <w:webHidden/>
+                <w:sz w:val="28"/>
+                <w:szCs w:val="28"/>
+              </w:rPr>
+            </w:r>
+            <w:r>
+              <w:rPr>
+                <w:rFonts w:ascii="Times New Roman" w:hAnsi="Times New Roman" w:cs="Times New Roman"/>
+                <w:noProof/>
+                <w:webHidden/>
+                <w:sz w:val="28"/>
+                <w:szCs w:val="28"/>
+              </w:rPr>
+              <w:fldChar w:fldCharType="separate"/>
+            </w:r>
+            <w:r>
+              <w:rPr>
+                <w:rFonts w:ascii="Times New Roman" w:hAnsi="Times New Roman" w:cs="Times New Roman"/>
+                <w:noProof/>
+                <w:webHidden/>
+                <w:sz w:val="28"/>
+                <w:szCs w:val="28"/>
+              </w:rPr>
+              <w:t>29</w:t>
             </w:r>
             <w:r>
               <w:rPr>
@@ -3281,7 +3409,6 @@
             <w:tabs>
               <w:tab w:val="right" w:leader="dot" w:pos="9345"/>
             </w:tabs>
-            <w:spacing w:line="276" w:lineRule="auto"/>
             <w:rPr>
               <w:rFonts w:ascii="Times New Roman" w:eastAsiaTheme="minorEastAsia" w:hAnsi="Times New Roman" w:cs="Times New Roman"/>
               <w:noProof/>
@@ -3290,7 +3417,7 @@
               <w:lang w:eastAsia="ru-RU"/>
             </w:rPr>
           </w:pPr>
-          <w:hyperlink w:anchor="_Toc209144277" w:history="1">
+          <w:hyperlink w:anchor="_Toc209374415" w:history="1">
             <w:r>
               <w:rPr>
                 <w:rStyle w:val="af0"/>
@@ -3329,7 +3456,7 @@
                 <w:sz w:val="28"/>
                 <w:szCs w:val="28"/>
               </w:rPr>
-              <w:instrText xml:space="preserve"> PAGEREF _Toc209144277 \h </w:instrText>
+              <w:instrText xml:space="preserve"> PAGEREF _Toc209374415 \h </w:instrText>
             </w:r>
             <w:r>
               <w:rPr>
@@ -3358,7 +3485,7 @@
                 <w:sz w:val="28"/>
                 <w:szCs w:val="28"/>
               </w:rPr>
-              <w:t>28</w:t>
+              <w:t>35</w:t>
             </w:r>
             <w:r>
               <w:rPr>
@@ -3378,7 +3505,6 @@
             <w:tabs>
               <w:tab w:val="right" w:leader="dot" w:pos="9345"/>
             </w:tabs>
-            <w:spacing w:line="276" w:lineRule="auto"/>
             <w:rPr>
               <w:rFonts w:ascii="Times New Roman" w:eastAsiaTheme="minorEastAsia" w:hAnsi="Times New Roman" w:cs="Times New Roman"/>
               <w:noProof/>
@@ -3387,7 +3513,7 @@
               <w:lang w:eastAsia="ru-RU"/>
             </w:rPr>
           </w:pPr>
-          <w:hyperlink w:anchor="_Toc209144278" w:history="1">
+          <w:hyperlink w:anchor="_Toc209374416" w:history="1">
             <w:r>
               <w:rPr>
                 <w:rStyle w:val="af0"/>
@@ -3426,7 +3552,7 @@
                 <w:sz w:val="28"/>
                 <w:szCs w:val="28"/>
               </w:rPr>
-              <w:instrText xml:space="preserve"> PAGEREF _Toc209144278 \h </w:instrText>
+              <w:instrText xml:space="preserve"> PAGEREF _Toc209374416 \h </w:instrText>
             </w:r>
             <w:r>
               <w:rPr>
@@ -3455,7 +3581,7 @@
                 <w:sz w:val="28"/>
                 <w:szCs w:val="28"/>
               </w:rPr>
-              <w:t>28</w:t>
+              <w:t>35</w:t>
             </w:r>
             <w:r>
               <w:rPr>
@@ -3475,7 +3601,6 @@
             <w:tabs>
               <w:tab w:val="right" w:leader="dot" w:pos="9345"/>
             </w:tabs>
-            <w:spacing w:line="276" w:lineRule="auto"/>
             <w:rPr>
               <w:rFonts w:ascii="Times New Roman" w:eastAsiaTheme="minorEastAsia" w:hAnsi="Times New Roman" w:cs="Times New Roman"/>
               <w:noProof/>
@@ -3484,7 +3609,7 @@
               <w:lang w:eastAsia="ru-RU"/>
             </w:rPr>
           </w:pPr>
-          <w:hyperlink w:anchor="_Toc209144279" w:history="1">
+          <w:hyperlink w:anchor="_Toc209374417" w:history="1">
             <w:r>
               <w:rPr>
                 <w:rStyle w:val="af0"/>
@@ -3523,7 +3648,7 @@
                 <w:sz w:val="28"/>
                 <w:szCs w:val="28"/>
               </w:rPr>
-              <w:instrText xml:space="preserve"> PAGEREF _Toc209144279 \h </w:instrText>
+              <w:instrText xml:space="preserve"> PAGEREF _Toc209374417 \h </w:instrText>
             </w:r>
             <w:r>
               <w:rPr>
@@ -3552,7 +3677,7 @@
                 <w:sz w:val="28"/>
                 <w:szCs w:val="28"/>
               </w:rPr>
-              <w:t>29</w:t>
+              <w:t>36</w:t>
             </w:r>
             <w:r>
               <w:rPr>
@@ -3572,7 +3697,6 @@
             <w:tabs>
               <w:tab w:val="right" w:leader="dot" w:pos="9345"/>
             </w:tabs>
-            <w:spacing w:line="276" w:lineRule="auto"/>
             <w:rPr>
               <w:rFonts w:ascii="Times New Roman" w:eastAsiaTheme="minorEastAsia" w:hAnsi="Times New Roman" w:cs="Times New Roman"/>
               <w:noProof/>
@@ -3581,7 +3705,7 @@
               <w:lang w:eastAsia="ru-RU"/>
             </w:rPr>
           </w:pPr>
-          <w:hyperlink w:anchor="_Toc209144280" w:history="1">
+          <w:hyperlink w:anchor="_Toc209374418" w:history="1">
             <w:r>
               <w:rPr>
                 <w:rStyle w:val="af0"/>
@@ -3620,7 +3744,7 @@
                 <w:sz w:val="28"/>
                 <w:szCs w:val="28"/>
               </w:rPr>
-              <w:instrText xml:space="preserve"> PAGEREF _Toc209144280 \h </w:instrText>
+              <w:instrText xml:space="preserve"> PAGEREF _Toc209374418 \h </w:instrText>
             </w:r>
             <w:r>
               <w:rPr>
@@ -3649,7 +3773,7 @@
                 <w:sz w:val="28"/>
                 <w:szCs w:val="28"/>
               </w:rPr>
-              <w:t>29</w:t>
+              <w:t>36</w:t>
             </w:r>
             <w:r>
               <w:rPr>
@@ -3669,7 +3793,6 @@
             <w:tabs>
               <w:tab w:val="right" w:leader="dot" w:pos="9345"/>
             </w:tabs>
-            <w:spacing w:line="276" w:lineRule="auto"/>
             <w:rPr>
               <w:rFonts w:ascii="Times New Roman" w:eastAsiaTheme="minorEastAsia" w:hAnsi="Times New Roman" w:cs="Times New Roman"/>
               <w:noProof/>
@@ -3678,7 +3801,7 @@
               <w:lang w:eastAsia="ru-RU"/>
             </w:rPr>
           </w:pPr>
-          <w:hyperlink w:anchor="_Toc209144281" w:history="1">
+          <w:hyperlink w:anchor="_Toc209374419" w:history="1">
             <w:r>
               <w:rPr>
                 <w:rStyle w:val="af0"/>
@@ -3717,7 +3840,7 @@
                 <w:sz w:val="28"/>
                 <w:szCs w:val="28"/>
               </w:rPr>
-              <w:instrText xml:space="preserve"> PAGEREF _Toc209144281 \h </w:instrText>
+              <w:instrText xml:space="preserve"> PAGEREF _Toc209374419 \h </w:instrText>
             </w:r>
             <w:r>
               <w:rPr>
@@ -3746,7 +3869,7 @@
                 <w:sz w:val="28"/>
                 <w:szCs w:val="28"/>
               </w:rPr>
-              <w:t>30</w:t>
+              <w:t>37</w:t>
             </w:r>
             <w:r>
               <w:rPr>
@@ -3766,7 +3889,6 @@
             <w:tabs>
               <w:tab w:val="right" w:leader="dot" w:pos="9345"/>
             </w:tabs>
-            <w:spacing w:line="276" w:lineRule="auto"/>
             <w:rPr>
               <w:rFonts w:ascii="Times New Roman" w:eastAsiaTheme="minorEastAsia" w:hAnsi="Times New Roman" w:cs="Times New Roman"/>
               <w:noProof/>
@@ -3775,7 +3897,7 @@
               <w:lang w:eastAsia="ru-RU"/>
             </w:rPr>
           </w:pPr>
-          <w:hyperlink w:anchor="_Toc209144282" w:history="1">
+          <w:hyperlink w:anchor="_Toc209374420" w:history="1">
             <w:r>
               <w:rPr>
                 <w:rStyle w:val="af0"/>
@@ -3814,7 +3936,7 @@
                 <w:sz w:val="28"/>
                 <w:szCs w:val="28"/>
               </w:rPr>
-              <w:instrText xml:space="preserve"> PAGEREF _Toc209144282 \h </w:instrText>
+              <w:instrText xml:space="preserve"> PAGEREF _Toc209374420 \h </w:instrText>
             </w:r>
             <w:r>
               <w:rPr>
@@ -3843,7 +3965,7 @@
                 <w:sz w:val="28"/>
                 <w:szCs w:val="28"/>
               </w:rPr>
-              <w:t>33</w:t>
+              <w:t>40</w:t>
             </w:r>
             <w:r>
               <w:rPr>
@@ -3863,7 +3985,6 @@
             <w:tabs>
               <w:tab w:val="right" w:leader="dot" w:pos="9345"/>
             </w:tabs>
-            <w:spacing w:line="276" w:lineRule="auto"/>
             <w:rPr>
               <w:rFonts w:ascii="Times New Roman" w:eastAsiaTheme="minorEastAsia" w:hAnsi="Times New Roman" w:cs="Times New Roman"/>
               <w:noProof/>
@@ -3872,7 +3993,7 @@
               <w:lang w:eastAsia="ru-RU"/>
             </w:rPr>
           </w:pPr>
-          <w:hyperlink w:anchor="_Toc209144283" w:history="1">
+          <w:hyperlink w:anchor="_Toc209374421" w:history="1">
             <w:r>
               <w:rPr>
                 <w:rStyle w:val="af0"/>
@@ -3911,7 +4032,7 @@
                 <w:sz w:val="28"/>
                 <w:szCs w:val="28"/>
               </w:rPr>
-              <w:instrText xml:space="preserve"> PAGEREF _Toc209144283 \h </w:instrText>
+              <w:instrText xml:space="preserve"> PAGEREF _Toc209374421 \h </w:instrText>
             </w:r>
             <w:r>
               <w:rPr>
@@ -3940,7 +4061,7 @@
                 <w:sz w:val="28"/>
                 <w:szCs w:val="28"/>
               </w:rPr>
-              <w:t>35</w:t>
+              <w:t>42</w:t>
             </w:r>
             <w:r>
               <w:rPr>
@@ -4000,7 +4121,7 @@
       <w:pPr>
         <w:pStyle w:val="ae"/>
       </w:pPr>
-      <w:bookmarkStart w:id="0" w:name="_Toc209144259"/>
+      <w:bookmarkStart w:id="0" w:name="_Toc209374396"/>
       <w:r>
         <w:lastRenderedPageBreak/>
         <w:t>ВВЕДЕНИЕ</w:t>
@@ -4585,7 +4706,6 @@
           <w:rFonts w:ascii="Times New Roman" w:hAnsi="Times New Roman" w:cs="Times New Roman"/>
           <w:sz w:val="28"/>
           <w:szCs w:val="28"/>
-          <w:lang w:val="en-US"/>
         </w:rPr>
       </w:pPr>
     </w:p>
@@ -4603,16 +4723,14 @@
           <w:rFonts w:ascii="Times New Roman" w:hAnsi="Times New Roman" w:cs="Times New Roman"/>
           <w:sz w:val="28"/>
           <w:szCs w:val="28"/>
-          <w:lang w:val="en-US"/>
-        </w:rPr>
-      </w:pPr>
-    </w:p>
-    <w:p>
-      <w:pPr>
-        <w:spacing w:after="0" w:line="360" w:lineRule="auto"/>
-        <w:ind w:firstLine="709"/>
-        <w:contextualSpacing/>
-        <w:jc w:val="both"/>
+        </w:rPr>
+      </w:pPr>
+    </w:p>
+    <w:p>
+      <w:pPr>
+        <w:spacing w:after="0" w:line="360" w:lineRule="auto"/>
+        <w:contextualSpacing/>
+        <w:jc w:val="center"/>
         <w:rPr>
           <w:rFonts w:ascii="Times New Roman" w:hAnsi="Times New Roman" w:cs="Times New Roman"/>
           <w:sz w:val="28"/>
@@ -4680,6 +4798,38 @@
     <w:p>
       <w:pPr>
         <w:spacing w:after="0" w:line="360" w:lineRule="auto"/>
+        <w:contextualSpacing/>
+        <w:jc w:val="center"/>
+        <w:rPr>
+          <w:rFonts w:ascii="Times New Roman" w:hAnsi="Times New Roman" w:cs="Times New Roman"/>
+          <w:sz w:val="28"/>
+          <w:szCs w:val="28"/>
+        </w:rPr>
+      </w:pPr>
+    </w:p>
+    <w:p>
+      <w:pPr>
+        <w:spacing w:after="0" w:line="360" w:lineRule="auto"/>
+        <w:contextualSpacing/>
+        <w:jc w:val="center"/>
+        <w:rPr>
+          <w:rFonts w:ascii="Times New Roman" w:hAnsi="Times New Roman" w:cs="Times New Roman"/>
+          <w:sz w:val="28"/>
+          <w:szCs w:val="28"/>
+        </w:rPr>
+      </w:pPr>
+      <w:r>
+        <w:rPr>
+          <w:rFonts w:ascii="Times New Roman" w:hAnsi="Times New Roman" w:cs="Times New Roman"/>
+          <w:sz w:val="28"/>
+          <w:szCs w:val="28"/>
+        </w:rPr>
+        <w:t>Рисунок В.1 — Классификация методов одномерной оптимизации</w:t>
+      </w:r>
+    </w:p>
+    <w:p>
+      <w:pPr>
+        <w:spacing w:after="0" w:line="360" w:lineRule="auto"/>
         <w:ind w:firstLine="709"/>
         <w:contextualSpacing/>
         <w:jc w:val="both"/>
@@ -4689,40 +4839,6 @@
           <w:szCs w:val="28"/>
         </w:rPr>
       </w:pPr>
-    </w:p>
-    <w:p>
-      <w:pPr>
-        <w:spacing w:after="0" w:line="360" w:lineRule="auto"/>
-        <w:ind w:firstLine="709"/>
-        <w:contextualSpacing/>
-        <w:jc w:val="both"/>
-        <w:rPr>
-          <w:rFonts w:ascii="Times New Roman" w:hAnsi="Times New Roman" w:cs="Times New Roman"/>
-          <w:sz w:val="28"/>
-          <w:szCs w:val="28"/>
-        </w:rPr>
-      </w:pPr>
-      <w:r>
-        <w:rPr>
-          <w:rFonts w:ascii="Times New Roman" w:hAnsi="Times New Roman" w:cs="Times New Roman"/>
-          <w:sz w:val="28"/>
-          <w:szCs w:val="28"/>
-        </w:rPr>
-        <w:t>Рисунок В.1 — Классификация методов одномерной оптимизации</w:t>
-      </w:r>
-    </w:p>
-    <w:p>
-      <w:pPr>
-        <w:spacing w:after="0" w:line="360" w:lineRule="auto"/>
-        <w:ind w:firstLine="709"/>
-        <w:contextualSpacing/>
-        <w:jc w:val="both"/>
-        <w:rPr>
-          <w:rFonts w:ascii="Times New Roman" w:hAnsi="Times New Roman" w:cs="Times New Roman"/>
-          <w:sz w:val="28"/>
-          <w:szCs w:val="28"/>
-        </w:rPr>
-      </w:pPr>
       <w:r>
         <w:rPr>
           <w:rFonts w:ascii="Times New Roman" w:hAnsi="Times New Roman" w:cs="Times New Roman"/>
@@ -4736,7 +4852,7 @@
       <w:pPr>
         <w:pStyle w:val="ae"/>
       </w:pPr>
-      <w:bookmarkStart w:id="1" w:name="_Toc209144260"/>
+      <w:bookmarkStart w:id="1" w:name="_Toc209374397"/>
       <w:r>
         <w:lastRenderedPageBreak/>
         <w:t>1. АНАЛИЗ ОБЪЕКТА</w:t>
@@ -4761,7 +4877,7 @@
         <w:spacing w:before="0"/>
         <w:jc w:val="both"/>
       </w:pPr>
-      <w:bookmarkStart w:id="2" w:name="_Toc209144261"/>
+      <w:bookmarkStart w:id="2" w:name="_Toc209374398"/>
       <w:r>
         <w:t>1.1. Анализ требований</w:t>
       </w:r>
@@ -5220,7 +5336,7 @@
         <w:spacing w:before="0"/>
         <w:jc w:val="both"/>
       </w:pPr>
-      <w:bookmarkStart w:id="3" w:name="_Toc209144262"/>
+      <w:bookmarkStart w:id="3" w:name="_Toc209374399"/>
       <w:r>
         <w:t>1.2. Анализ функционала</w:t>
       </w:r>
@@ -5420,7 +5536,6 @@
           <w:rFonts w:ascii="Times New Roman" w:hAnsi="Times New Roman" w:cs="Times New Roman"/>
           <w:sz w:val="28"/>
           <w:szCs w:val="28"/>
-          <w:lang w:val="en-US"/>
         </w:rPr>
       </w:pPr>
     </w:p>
@@ -5434,7 +5549,6 @@
           <w:rFonts w:ascii="Times New Roman" w:hAnsi="Times New Roman" w:cs="Times New Roman"/>
           <w:sz w:val="28"/>
           <w:szCs w:val="28"/>
-          <w:lang w:val="en-US"/>
         </w:rPr>
       </w:pPr>
     </w:p>
@@ -5448,20 +5562,18 @@
           <w:rFonts w:ascii="Times New Roman" w:hAnsi="Times New Roman" w:cs="Times New Roman"/>
           <w:sz w:val="28"/>
           <w:szCs w:val="28"/>
-          <w:lang w:val="en-US"/>
-        </w:rPr>
-      </w:pPr>
-    </w:p>
-    <w:p>
-      <w:pPr>
-        <w:spacing w:after="0" w:line="360" w:lineRule="auto"/>
-        <w:contextualSpacing/>
-        <w:jc w:val="both"/>
-        <w:rPr>
-          <w:rFonts w:ascii="Times New Roman" w:hAnsi="Times New Roman" w:cs="Times New Roman"/>
-          <w:sz w:val="28"/>
-          <w:szCs w:val="28"/>
-          <w:lang w:val="en-US"/>
+        </w:rPr>
+      </w:pPr>
+    </w:p>
+    <w:p>
+      <w:pPr>
+        <w:spacing w:after="0" w:line="360" w:lineRule="auto"/>
+        <w:contextualSpacing/>
+        <w:jc w:val="both"/>
+        <w:rPr>
+          <w:rFonts w:ascii="Times New Roman" w:hAnsi="Times New Roman" w:cs="Times New Roman"/>
+          <w:sz w:val="28"/>
+          <w:szCs w:val="28"/>
         </w:rPr>
       </w:pPr>
     </w:p>
@@ -5840,7 +5952,7 @@
         <w:spacing w:before="0"/>
         <w:jc w:val="both"/>
       </w:pPr>
-      <w:bookmarkStart w:id="4" w:name="_Toc209144263"/>
+      <w:bookmarkStart w:id="4" w:name="_Toc209374400"/>
       <w:r>
         <w:t>1.3. Анализ используемых технологий</w:t>
       </w:r>
@@ -6153,6 +6265,19 @@
         <w:lastRenderedPageBreak/>
         <w:t>численных расчётов и визуализации, а также доступностью для образовательных целей.</w:t>
       </w:r>
+    </w:p>
+    <w:p>
+      <w:pPr>
+        <w:spacing w:after="0" w:line="360" w:lineRule="auto"/>
+        <w:ind w:left="360" w:firstLine="709"/>
+        <w:contextualSpacing/>
+        <w:jc w:val="both"/>
+        <w:rPr>
+          <w:rFonts w:ascii="Times New Roman" w:hAnsi="Times New Roman" w:cs="Times New Roman"/>
+          <w:sz w:val="28"/>
+          <w:szCs w:val="28"/>
+        </w:rPr>
+      </w:pPr>
     </w:p>
     <w:p>
       <w:pPr>
@@ -6262,7 +6387,7 @@
         <w:spacing w:before="0"/>
         <w:jc w:val="both"/>
       </w:pPr>
-      <w:bookmarkStart w:id="5" w:name="_Toc209144264"/>
+      <w:bookmarkStart w:id="5" w:name="_Toc209374401"/>
       <w:r>
         <w:t>1.4. Обоснование выбора архитектурного подхода</w:t>
       </w:r>
@@ -6588,7 +6713,7 @@
       <w:pPr>
         <w:pStyle w:val="ae"/>
       </w:pPr>
-      <w:bookmarkStart w:id="6" w:name="_Toc209144265"/>
+      <w:bookmarkStart w:id="6" w:name="_Toc209374402"/>
       <w:r>
         <w:lastRenderedPageBreak/>
         <w:t>2. ПОСТАНОВКА ЗАДАЧИ</w:t>
@@ -6614,7 +6739,7 @@
         <w:spacing w:before="0"/>
         <w:jc w:val="both"/>
       </w:pPr>
-      <w:bookmarkStart w:id="7" w:name="_Toc209144266"/>
+      <w:bookmarkStart w:id="7" w:name="_Toc209374403"/>
       <w:r>
         <w:t>2.1. Функциональные задачи</w:t>
       </w:r>
@@ -7768,7 +7893,7 @@
         <w:spacing w:before="0"/>
         <w:jc w:val="both"/>
       </w:pPr>
-      <w:bookmarkStart w:id="8" w:name="_Toc209144267"/>
+      <w:bookmarkStart w:id="8" w:name="_Toc209374404"/>
       <w:r>
         <w:t>2.2. Нефункциональные задачи</w:t>
       </w:r>
@@ -8074,7 +8199,7 @@
         <w:spacing w:before="0"/>
         <w:jc w:val="both"/>
       </w:pPr>
-      <w:bookmarkStart w:id="9" w:name="_Toc209144268"/>
+      <w:bookmarkStart w:id="9" w:name="_Toc209374405"/>
       <w:r>
         <w:t>2.3. Ограничения и допущения</w:t>
       </w:r>
@@ -8398,7 +8523,7 @@
       <w:pPr>
         <w:pStyle w:val="ae"/>
       </w:pPr>
-      <w:bookmarkStart w:id="10" w:name="_Toc209144269"/>
+      <w:bookmarkStart w:id="10" w:name="_Toc209374406"/>
       <w:r>
         <w:lastRenderedPageBreak/>
         <w:t>3. ПРОЕКТИРОВАНИЕ</w:t>
@@ -8423,7 +8548,7 @@
         <w:spacing w:before="0"/>
         <w:jc w:val="both"/>
       </w:pPr>
-      <w:bookmarkStart w:id="11" w:name="_Toc209144270"/>
+      <w:bookmarkStart w:id="11" w:name="_Toc209374407"/>
       <w:r>
         <w:t>3.1. Выбор библиотек и инструментов</w:t>
       </w:r>
@@ -9045,7 +9170,7 @@
         <w:spacing w:before="0"/>
         <w:jc w:val="both"/>
       </w:pPr>
-      <w:bookmarkStart w:id="12" w:name="_Toc209144271"/>
+      <w:bookmarkStart w:id="12" w:name="_Toc209374408"/>
       <w:r>
         <w:t>3.2. Описание архитектуры приложения</w:t>
       </w:r>
@@ -9381,7 +9506,7 @@
         <w:spacing w:before="0"/>
         <w:jc w:val="both"/>
       </w:pPr>
-      <w:bookmarkStart w:id="13" w:name="_Toc209144272"/>
+      <w:bookmarkStart w:id="13" w:name="_Toc209374409"/>
       <w:r>
         <w:t>3.3. Описание интерфейса</w:t>
       </w:r>
@@ -9688,7 +9813,7 @@
         <w:spacing w:before="0"/>
         <w:jc w:val="both"/>
       </w:pPr>
-      <w:bookmarkStart w:id="14" w:name="_Toc209144273"/>
+      <w:bookmarkStart w:id="14" w:name="_Toc209374410"/>
       <w:r>
         <w:t>3.4. Диаграмма сценариев работы пользователя</w:t>
       </w:r>
@@ -10061,7 +10186,7 @@
       <w:pPr>
         <w:pStyle w:val="ae"/>
       </w:pPr>
-      <w:bookmarkStart w:id="15" w:name="_Toc209144274"/>
+      <w:bookmarkStart w:id="15" w:name="_Toc209374411"/>
       <w:r>
         <w:lastRenderedPageBreak/>
         <w:t>4. РЕАЛИЗАЦИЯ</w:t>
@@ -10087,7 +10212,7 @@
         <w:spacing w:before="0"/>
         <w:jc w:val="both"/>
       </w:pPr>
-      <w:bookmarkStart w:id="16" w:name="_Toc209144275"/>
+      <w:bookmarkStart w:id="16" w:name="_Toc209374412"/>
       <w:r>
         <w:t>4.1. Код программы</w:t>
       </w:r>
@@ -12006,7 +12131,7 @@
         <w:spacing w:before="0"/>
         <w:jc w:val="both"/>
       </w:pPr>
-      <w:bookmarkStart w:id="17" w:name="_Toc209144276"/>
+      <w:bookmarkStart w:id="17" w:name="_Toc209374413"/>
       <w:r>
         <w:t>4.2. Описание функций и алгоритмов</w:t>
       </w:r>
@@ -12916,17 +13041,14 @@
       </w:pPr>
       <w:r>
         <w:rPr>
-          <w:rFonts w:ascii="Times New Roman" w:hAnsi="Times New Roman" w:cs="Times New Roman"/>
           <w:noProof/>
-          <w:sz w:val="28"/>
-          <w:szCs w:val="28"/>
         </w:rPr>
         <w:lastRenderedPageBreak/>
         <w:drawing>
-          <wp:inline distT="0" distB="0" distL="0" distR="0" wp14:anchorId="480C368A" wp14:editId="3A1486A6">
-            <wp:extent cx="5935345" cy="1405255"/>
-            <wp:effectExtent l="0" t="0" r="8255" b="4445"/>
-            <wp:docPr id="10" name="Рисунок 10"/>
+          <wp:inline distT="0" distB="0" distL="0" distR="0" wp14:anchorId="2F093237" wp14:editId="0ED831F0">
+            <wp:extent cx="1819275" cy="5753100"/>
+            <wp:effectExtent l="0" t="0" r="9525" b="0"/>
+            <wp:docPr id="16" name="Рисунок 16"/>
             <wp:cNvGraphicFramePr>
               <a:graphicFrameLocks xmlns:a="http://schemas.openxmlformats.org/drawingml/2006/main" noChangeAspect="1"/>
             </wp:cNvGraphicFramePr>
@@ -12934,36 +13056,23 @@
               <a:graphicData uri="http://schemas.openxmlformats.org/drawingml/2006/picture">
                 <pic:pic xmlns:pic="http://schemas.openxmlformats.org/drawingml/2006/picture">
                   <pic:nvPicPr>
-                    <pic:cNvPr id="0" name="Picture 7"/>
-                    <pic:cNvPicPr>
-                      <a:picLocks noChangeAspect="1" noChangeArrowheads="1"/>
-                    </pic:cNvPicPr>
+                    <pic:cNvPr id="1" name=""/>
+                    <pic:cNvPicPr/>
                   </pic:nvPicPr>
                   <pic:blipFill>
-                    <a:blip r:embed="rId16">
-                      <a:extLst>
-                        <a:ext uri="{28A0092B-C50C-407E-A947-70E740481C1C}">
-                          <a14:useLocalDpi xmlns:a14="http://schemas.microsoft.com/office/drawing/2010/main" val="0"/>
-                        </a:ext>
-                      </a:extLst>
-                    </a:blip>
-                    <a:srcRect/>
+                    <a:blip r:embed="rId16"/>
                     <a:stretch>
                       <a:fillRect/>
                     </a:stretch>
                   </pic:blipFill>
-                  <pic:spPr bwMode="auto">
+                  <pic:spPr>
                     <a:xfrm>
                       <a:off x="0" y="0"/>
-                      <a:ext cx="5935345" cy="1405255"/>
+                      <a:ext cx="1819275" cy="5753100"/>
                     </a:xfrm>
                     <a:prstGeom prst="rect">
                       <a:avLst/>
                     </a:prstGeom>
-                    <a:noFill/>
-                    <a:ln>
-                      <a:noFill/>
-                    </a:ln>
                   </pic:spPr>
                 </pic:pic>
               </a:graphicData>
@@ -12989,7 +13098,23 @@
           <w:sz w:val="28"/>
           <w:szCs w:val="28"/>
         </w:rPr>
-        <w:t>Рисунок 4.1 — Схема работы метода пассивного поиска</w:t>
+        <w:t xml:space="preserve">Рисунок 4.1 — </w:t>
+      </w:r>
+      <w:r>
+        <w:rPr>
+          <w:rFonts w:ascii="Times New Roman" w:hAnsi="Times New Roman" w:cs="Times New Roman"/>
+          <w:sz w:val="28"/>
+          <w:szCs w:val="28"/>
+        </w:rPr>
+        <w:t xml:space="preserve">Блок-схема </w:t>
+      </w:r>
+      <w:r>
+        <w:rPr>
+          <w:rFonts w:ascii="Times New Roman" w:hAnsi="Times New Roman" w:cs="Times New Roman"/>
+          <w:sz w:val="28"/>
+          <w:szCs w:val="28"/>
+        </w:rPr>
+        <w:t>метода пассивного поиска</w:t>
       </w:r>
     </w:p>
     <w:p>
@@ -13547,6 +13672,7 @@
           <w:sz w:val="28"/>
           <w:szCs w:val="28"/>
         </w:rPr>
+        <w:lastRenderedPageBreak/>
         <w:t xml:space="preserve">Повторять до достижения </w:t>
       </w:r>
       <m:oMath>
@@ -13681,16 +13807,13 @@
       </w:pPr>
       <w:r>
         <w:rPr>
-          <w:rFonts w:ascii="Times New Roman" w:hAnsi="Times New Roman" w:cs="Times New Roman"/>
           <w:noProof/>
-          <w:sz w:val="28"/>
-          <w:szCs w:val="28"/>
         </w:rPr>
         <w:drawing>
-          <wp:inline distT="0" distB="0" distL="0" distR="0" wp14:anchorId="35685000" wp14:editId="498EA3A9">
-            <wp:extent cx="5935345" cy="1668145"/>
-            <wp:effectExtent l="0" t="0" r="8255" b="8255"/>
-            <wp:docPr id="11" name="Рисунок 11"/>
+          <wp:inline distT="0" distB="0" distL="0" distR="0" wp14:anchorId="4B5DE394" wp14:editId="6BF079CF">
+            <wp:extent cx="1876425" cy="3876675"/>
+            <wp:effectExtent l="0" t="0" r="9525" b="9525"/>
+            <wp:docPr id="17" name="Рисунок 17"/>
             <wp:cNvGraphicFramePr>
               <a:graphicFrameLocks xmlns:a="http://schemas.openxmlformats.org/drawingml/2006/main" noChangeAspect="1"/>
             </wp:cNvGraphicFramePr>
@@ -13698,36 +13821,23 @@
               <a:graphicData uri="http://schemas.openxmlformats.org/drawingml/2006/picture">
                 <pic:pic xmlns:pic="http://schemas.openxmlformats.org/drawingml/2006/picture">
                   <pic:nvPicPr>
-                    <pic:cNvPr id="0" name="Picture 8"/>
-                    <pic:cNvPicPr>
-                      <a:picLocks noChangeAspect="1" noChangeArrowheads="1"/>
-                    </pic:cNvPicPr>
+                    <pic:cNvPr id="1" name=""/>
+                    <pic:cNvPicPr/>
                   </pic:nvPicPr>
                   <pic:blipFill>
-                    <a:blip r:embed="rId17">
-                      <a:extLst>
-                        <a:ext uri="{28A0092B-C50C-407E-A947-70E740481C1C}">
-                          <a14:useLocalDpi xmlns:a14="http://schemas.microsoft.com/office/drawing/2010/main" val="0"/>
-                        </a:ext>
-                      </a:extLst>
-                    </a:blip>
-                    <a:srcRect/>
+                    <a:blip r:embed="rId17"/>
                     <a:stretch>
                       <a:fillRect/>
                     </a:stretch>
                   </pic:blipFill>
-                  <pic:spPr bwMode="auto">
+                  <pic:spPr>
                     <a:xfrm>
                       <a:off x="0" y="0"/>
-                      <a:ext cx="5935345" cy="1668145"/>
+                      <a:ext cx="1876425" cy="3876675"/>
                     </a:xfrm>
                     <a:prstGeom prst="rect">
                       <a:avLst/>
                     </a:prstGeom>
-                    <a:noFill/>
-                    <a:ln>
-                      <a:noFill/>
-                    </a:ln>
                   </pic:spPr>
                 </pic:pic>
               </a:graphicData>
@@ -13753,20 +13863,24 @@
           <w:sz w:val="28"/>
           <w:szCs w:val="28"/>
         </w:rPr>
-        <w:t>Рисунок 4.2 — Иллюстрация метода дихотомии</w:t>
-      </w:r>
-    </w:p>
-    <w:p>
-      <w:pPr>
-        <w:spacing w:after="0" w:line="360" w:lineRule="auto"/>
-        <w:contextualSpacing/>
-        <w:jc w:val="center"/>
-        <w:rPr>
-          <w:rFonts w:ascii="Times New Roman" w:hAnsi="Times New Roman" w:cs="Times New Roman"/>
-          <w:sz w:val="28"/>
-          <w:szCs w:val="28"/>
-        </w:rPr>
-      </w:pPr>
+        <w:t xml:space="preserve">Рисунок 4.2 — </w:t>
+      </w:r>
+      <w:r>
+        <w:rPr>
+          <w:rFonts w:ascii="Times New Roman" w:hAnsi="Times New Roman" w:cs="Times New Roman"/>
+          <w:sz w:val="28"/>
+          <w:szCs w:val="28"/>
+        </w:rPr>
+        <w:t>Блок-схема</w:t>
+      </w:r>
+      <w:r>
+        <w:rPr>
+          <w:rFonts w:ascii="Times New Roman" w:hAnsi="Times New Roman" w:cs="Times New Roman"/>
+          <w:sz w:val="28"/>
+          <w:szCs w:val="28"/>
+        </w:rPr>
+        <w:t xml:space="preserve"> метода дихотомии</w:t>
+      </w:r>
     </w:p>
     <w:p>
       <w:pPr>
@@ -13793,26 +13907,12 @@
           <w:szCs w:val="28"/>
         </w:rPr>
       </w:pPr>
-    </w:p>
-    <w:p>
-      <w:pPr>
-        <w:spacing w:after="0" w:line="360" w:lineRule="auto"/>
-        <w:ind w:firstLine="709"/>
-        <w:contextualSpacing/>
-        <w:jc w:val="both"/>
-        <w:rPr>
-          <w:rFonts w:ascii="Times New Roman" w:hAnsi="Times New Roman" w:cs="Times New Roman"/>
-          <w:sz w:val="28"/>
-          <w:szCs w:val="28"/>
-        </w:rPr>
-      </w:pPr>
-      <w:r>
-        <w:rPr>
-          <w:rFonts w:ascii="Times New Roman" w:hAnsi="Times New Roman" w:cs="Times New Roman"/>
-          <w:sz w:val="28"/>
-          <w:szCs w:val="28"/>
-        </w:rPr>
-        <w:lastRenderedPageBreak/>
+      <w:r>
+        <w:rPr>
+          <w:rFonts w:ascii="Times New Roman" w:hAnsi="Times New Roman" w:cs="Times New Roman"/>
+          <w:sz w:val="28"/>
+          <w:szCs w:val="28"/>
+        </w:rPr>
         <w:t>4.2.3. Метод золотого сечения</w:t>
       </w:r>
     </w:p>
@@ -14439,6 +14539,7 @@
           <w:sz w:val="28"/>
           <w:szCs w:val="28"/>
         </w:rPr>
+        <w:lastRenderedPageBreak/>
         <w:t xml:space="preserve">Преимущества: минимальное число вычислений функции среди интервальных методов. </w:t>
       </w:r>
     </w:p>
@@ -14489,16 +14590,13 @@
       </w:pPr>
       <w:r>
         <w:rPr>
-          <w:rFonts w:ascii="Times New Roman" w:hAnsi="Times New Roman" w:cs="Times New Roman"/>
           <w:noProof/>
-          <w:sz w:val="28"/>
-          <w:szCs w:val="28"/>
         </w:rPr>
         <w:drawing>
-          <wp:inline distT="0" distB="0" distL="0" distR="0" wp14:anchorId="2D8E3036" wp14:editId="32CF8C6E">
-            <wp:extent cx="5935345" cy="1600200"/>
-            <wp:effectExtent l="0" t="0" r="8255" b="0"/>
-            <wp:docPr id="12" name="Рисунок 12"/>
+          <wp:inline distT="0" distB="0" distL="0" distR="0" wp14:anchorId="46311F30" wp14:editId="658650AC">
+            <wp:extent cx="3133725" cy="5105400"/>
+            <wp:effectExtent l="0" t="0" r="9525" b="0"/>
+            <wp:docPr id="18" name="Рисунок 18"/>
             <wp:cNvGraphicFramePr>
               <a:graphicFrameLocks xmlns:a="http://schemas.openxmlformats.org/drawingml/2006/main" noChangeAspect="1"/>
             </wp:cNvGraphicFramePr>
@@ -14506,36 +14604,23 @@
               <a:graphicData uri="http://schemas.openxmlformats.org/drawingml/2006/picture">
                 <pic:pic xmlns:pic="http://schemas.openxmlformats.org/drawingml/2006/picture">
                   <pic:nvPicPr>
-                    <pic:cNvPr id="0" name="Picture 9"/>
-                    <pic:cNvPicPr>
-                      <a:picLocks noChangeAspect="1" noChangeArrowheads="1"/>
-                    </pic:cNvPicPr>
+                    <pic:cNvPr id="1" name=""/>
+                    <pic:cNvPicPr/>
                   </pic:nvPicPr>
                   <pic:blipFill>
-                    <a:blip r:embed="rId18">
-                      <a:extLst>
-                        <a:ext uri="{28A0092B-C50C-407E-A947-70E740481C1C}">
-                          <a14:useLocalDpi xmlns:a14="http://schemas.microsoft.com/office/drawing/2010/main" val="0"/>
-                        </a:ext>
-                      </a:extLst>
-                    </a:blip>
-                    <a:srcRect/>
+                    <a:blip r:embed="rId18"/>
                     <a:stretch>
                       <a:fillRect/>
                     </a:stretch>
                   </pic:blipFill>
-                  <pic:spPr bwMode="auto">
+                  <pic:spPr>
                     <a:xfrm>
                       <a:off x="0" y="0"/>
-                      <a:ext cx="5935345" cy="1600200"/>
+                      <a:ext cx="3133725" cy="5105400"/>
                     </a:xfrm>
                     <a:prstGeom prst="rect">
                       <a:avLst/>
                     </a:prstGeom>
-                    <a:noFill/>
-                    <a:ln>
-                      <a:noFill/>
-                    </a:ln>
                   </pic:spPr>
                 </pic:pic>
               </a:graphicData>
@@ -14561,7 +14646,23 @@
           <w:sz w:val="28"/>
           <w:szCs w:val="28"/>
         </w:rPr>
-        <w:t>Рисунок 4.3 — Иллюстрация метода золотого сечения</w:t>
+        <w:t xml:space="preserve">Рисунок 4.3 — </w:t>
+      </w:r>
+      <w:r>
+        <w:rPr>
+          <w:rFonts w:ascii="Times New Roman" w:hAnsi="Times New Roman" w:cs="Times New Roman"/>
+          <w:sz w:val="28"/>
+          <w:szCs w:val="28"/>
+        </w:rPr>
+        <w:t>Блок-схема</w:t>
+      </w:r>
+      <w:r>
+        <w:rPr>
+          <w:rFonts w:ascii="Times New Roman" w:hAnsi="Times New Roman" w:cs="Times New Roman"/>
+          <w:sz w:val="28"/>
+          <w:szCs w:val="28"/>
+        </w:rPr>
+        <w:t xml:space="preserve"> метода золотого сечения</w:t>
       </w:r>
     </w:p>
     <w:p>
@@ -15003,6 +15104,19 @@
     <w:p>
       <w:pPr>
         <w:spacing w:after="0" w:line="360" w:lineRule="auto"/>
+        <w:ind w:firstLine="709"/>
+        <w:contextualSpacing/>
+        <w:jc w:val="both"/>
+        <w:rPr>
+          <w:rFonts w:ascii="Times New Roman" w:hAnsi="Times New Roman" w:cs="Times New Roman"/>
+          <w:sz w:val="28"/>
+          <w:szCs w:val="28"/>
+        </w:rPr>
+      </w:pPr>
+    </w:p>
+    <w:p>
+      <w:pPr>
+        <w:spacing w:after="0" w:line="360" w:lineRule="auto"/>
         <w:contextualSpacing/>
         <w:jc w:val="center"/>
         <w:rPr>
@@ -15013,16 +15127,13 @@
       </w:pPr>
       <w:r>
         <w:rPr>
-          <w:rFonts w:ascii="Times New Roman" w:hAnsi="Times New Roman" w:cs="Times New Roman"/>
           <w:noProof/>
-          <w:sz w:val="28"/>
-          <w:szCs w:val="28"/>
         </w:rPr>
         <w:drawing>
-          <wp:inline distT="0" distB="0" distL="0" distR="0" wp14:anchorId="771C72FB" wp14:editId="0218C951">
-            <wp:extent cx="5935345" cy="1236345"/>
-            <wp:effectExtent l="0" t="0" r="8255" b="1905"/>
-            <wp:docPr id="13" name="Рисунок 13"/>
+          <wp:inline distT="0" distB="0" distL="0" distR="0" wp14:anchorId="41FD8BC1" wp14:editId="36E73A17">
+            <wp:extent cx="1571625" cy="5695950"/>
+            <wp:effectExtent l="0" t="0" r="9525" b="0"/>
+            <wp:docPr id="19" name="Рисунок 19"/>
             <wp:cNvGraphicFramePr>
               <a:graphicFrameLocks xmlns:a="http://schemas.openxmlformats.org/drawingml/2006/main" noChangeAspect="1"/>
             </wp:cNvGraphicFramePr>
@@ -15030,36 +15141,23 @@
               <a:graphicData uri="http://schemas.openxmlformats.org/drawingml/2006/picture">
                 <pic:pic xmlns:pic="http://schemas.openxmlformats.org/drawingml/2006/picture">
                   <pic:nvPicPr>
-                    <pic:cNvPr id="0" name="Picture 10"/>
-                    <pic:cNvPicPr>
-                      <a:picLocks noChangeAspect="1" noChangeArrowheads="1"/>
-                    </pic:cNvPicPr>
+                    <pic:cNvPr id="1" name=""/>
+                    <pic:cNvPicPr/>
                   </pic:nvPicPr>
                   <pic:blipFill>
-                    <a:blip r:embed="rId19">
-                      <a:extLst>
-                        <a:ext uri="{28A0092B-C50C-407E-A947-70E740481C1C}">
-                          <a14:useLocalDpi xmlns:a14="http://schemas.microsoft.com/office/drawing/2010/main" val="0"/>
-                        </a:ext>
-                      </a:extLst>
-                    </a:blip>
-                    <a:srcRect/>
+                    <a:blip r:embed="rId19"/>
                     <a:stretch>
                       <a:fillRect/>
                     </a:stretch>
                   </pic:blipFill>
-                  <pic:spPr bwMode="auto">
+                  <pic:spPr>
                     <a:xfrm>
                       <a:off x="0" y="0"/>
-                      <a:ext cx="5935345" cy="1236345"/>
+                      <a:ext cx="1571625" cy="5695950"/>
                     </a:xfrm>
                     <a:prstGeom prst="rect">
                       <a:avLst/>
                     </a:prstGeom>
-                    <a:noFill/>
-                    <a:ln>
-                      <a:noFill/>
-                    </a:ln>
                   </pic:spPr>
                 </pic:pic>
               </a:graphicData>
@@ -15085,7 +15183,23 @@
           <w:sz w:val="28"/>
           <w:szCs w:val="28"/>
         </w:rPr>
-        <w:t>Рисунок 4.4 — Геометрическая интерпретация метода Ньютона</w:t>
+        <w:t xml:space="preserve">Рисунок 4.4 — </w:t>
+      </w:r>
+      <w:r>
+        <w:rPr>
+          <w:rFonts w:ascii="Times New Roman" w:hAnsi="Times New Roman" w:cs="Times New Roman"/>
+          <w:sz w:val="28"/>
+          <w:szCs w:val="28"/>
+        </w:rPr>
+        <w:t xml:space="preserve">Блок-схема </w:t>
+      </w:r>
+      <w:r>
+        <w:rPr>
+          <w:rFonts w:ascii="Times New Roman" w:hAnsi="Times New Roman" w:cs="Times New Roman"/>
+          <w:sz w:val="28"/>
+          <w:szCs w:val="28"/>
+        </w:rPr>
+        <w:t>метода Ньютона</w:t>
       </w:r>
     </w:p>
     <w:p>
@@ -15786,16 +15900,13 @@
       </w:pPr>
       <w:r>
         <w:rPr>
-          <w:rFonts w:ascii="Times New Roman" w:hAnsi="Times New Roman" w:cs="Times New Roman"/>
           <w:noProof/>
-          <w:sz w:val="28"/>
-          <w:szCs w:val="28"/>
         </w:rPr>
         <w:drawing>
-          <wp:inline distT="0" distB="0" distL="0" distR="0" wp14:anchorId="3C6508F5" wp14:editId="77B80BDF">
-            <wp:extent cx="5935345" cy="1388745"/>
-            <wp:effectExtent l="0" t="0" r="8255" b="1905"/>
-            <wp:docPr id="14" name="Рисунок 14"/>
+          <wp:inline distT="0" distB="0" distL="0" distR="0" wp14:anchorId="08A026D9" wp14:editId="02FF19B8">
+            <wp:extent cx="3333750" cy="4086225"/>
+            <wp:effectExtent l="0" t="0" r="0" b="9525"/>
+            <wp:docPr id="20" name="Рисунок 20"/>
             <wp:cNvGraphicFramePr>
               <a:graphicFrameLocks xmlns:a="http://schemas.openxmlformats.org/drawingml/2006/main" noChangeAspect="1"/>
             </wp:cNvGraphicFramePr>
@@ -15803,36 +15914,477 @@
               <a:graphicData uri="http://schemas.openxmlformats.org/drawingml/2006/picture">
                 <pic:pic xmlns:pic="http://schemas.openxmlformats.org/drawingml/2006/picture">
                   <pic:nvPicPr>
-                    <pic:cNvPr id="0" name="Picture 11"/>
-                    <pic:cNvPicPr>
-                      <a:picLocks noChangeAspect="1" noChangeArrowheads="1"/>
-                    </pic:cNvPicPr>
+                    <pic:cNvPr id="1" name=""/>
+                    <pic:cNvPicPr/>
                   </pic:nvPicPr>
                   <pic:blipFill>
-                    <a:blip r:embed="rId20">
+                    <a:blip r:embed="rId20"/>
+                    <a:stretch>
+                      <a:fillRect/>
+                    </a:stretch>
+                  </pic:blipFill>
+                  <pic:spPr>
+                    <a:xfrm>
+                      <a:off x="0" y="0"/>
+                      <a:ext cx="3333750" cy="4086225"/>
+                    </a:xfrm>
+                    <a:prstGeom prst="rect">
+                      <a:avLst/>
+                    </a:prstGeom>
+                  </pic:spPr>
+                </pic:pic>
+              </a:graphicData>
+            </a:graphic>
+          </wp:inline>
+        </w:drawing>
+      </w:r>
+    </w:p>
+    <w:p>
+      <w:pPr>
+        <w:spacing w:after="0" w:line="360" w:lineRule="auto"/>
+        <w:contextualSpacing/>
+        <w:jc w:val="center"/>
+        <w:rPr>
+          <w:rFonts w:ascii="Times New Roman" w:hAnsi="Times New Roman" w:cs="Times New Roman"/>
+          <w:sz w:val="28"/>
+          <w:szCs w:val="28"/>
+        </w:rPr>
+      </w:pPr>
+      <w:r>
+        <w:rPr>
+          <w:rFonts w:ascii="Times New Roman" w:hAnsi="Times New Roman" w:cs="Times New Roman"/>
+          <w:sz w:val="28"/>
+          <w:szCs w:val="28"/>
+        </w:rPr>
+        <w:t xml:space="preserve">Рисунок 4.5 — </w:t>
+      </w:r>
+      <w:r>
+        <w:rPr>
+          <w:rFonts w:ascii="Times New Roman" w:hAnsi="Times New Roman" w:cs="Times New Roman"/>
+          <w:sz w:val="28"/>
+          <w:szCs w:val="28"/>
+        </w:rPr>
+        <w:t>Блок-схема</w:t>
+      </w:r>
+      <w:r>
+        <w:rPr>
+          <w:rFonts w:ascii="Times New Roman" w:hAnsi="Times New Roman" w:cs="Times New Roman"/>
+          <w:sz w:val="28"/>
+          <w:szCs w:val="28"/>
+        </w:rPr>
+        <w:t xml:space="preserve"> метода секущих</w:t>
+      </w:r>
+    </w:p>
+    <w:p>
+      <w:pPr>
+        <w:spacing w:after="0" w:line="360" w:lineRule="auto"/>
+        <w:contextualSpacing/>
+        <w:jc w:val="both"/>
+        <w:rPr>
+          <w:rFonts w:ascii="Times New Roman" w:hAnsi="Times New Roman" w:cs="Times New Roman"/>
+          <w:sz w:val="28"/>
+          <w:szCs w:val="28"/>
+        </w:rPr>
+      </w:pPr>
+    </w:p>
+    <w:p>
+      <w:pPr>
+        <w:pStyle w:val="11"/>
+      </w:pPr>
+      <w:bookmarkStart w:id="18" w:name="_Toc209374414"/>
+      <w:r>
+        <w:t>4.3 Скриншоты приложения</w:t>
+      </w:r>
+      <w:bookmarkEnd w:id="18"/>
+    </w:p>
+    <w:p>
+      <w:pPr>
+        <w:spacing w:after="0" w:line="360" w:lineRule="auto"/>
+        <w:ind w:firstLine="709"/>
+        <w:contextualSpacing/>
+        <w:jc w:val="both"/>
+        <w:rPr>
+          <w:rFonts w:ascii="Times New Roman" w:hAnsi="Times New Roman" w:cs="Times New Roman"/>
+          <w:sz w:val="28"/>
+          <w:szCs w:val="28"/>
+        </w:rPr>
+      </w:pPr>
+    </w:p>
+    <w:p>
+      <w:pPr>
+        <w:spacing w:after="0" w:line="360" w:lineRule="auto"/>
+        <w:ind w:firstLine="709"/>
+        <w:contextualSpacing/>
+        <w:jc w:val="both"/>
+        <w:rPr>
+          <w:rFonts w:ascii="Times New Roman" w:hAnsi="Times New Roman" w:cs="Times New Roman"/>
+          <w:sz w:val="28"/>
+          <w:szCs w:val="28"/>
+        </w:rPr>
+      </w:pPr>
+      <w:r>
+        <w:rPr>
+          <w:rFonts w:ascii="Times New Roman" w:hAnsi="Times New Roman" w:cs="Times New Roman"/>
+          <w:sz w:val="28"/>
+          <w:szCs w:val="28"/>
+        </w:rPr>
+        <w:t>Для наглядной демонстрации работы разработанного программного обеспечения приведены скриншоты интерфейса и результатов вычислений. Они иллюстрируют процесс ввода исходных данных, выбор метода оптимизации, а также отображение результатов и графиков.</w:t>
+      </w:r>
+    </w:p>
+    <w:p>
+      <w:pPr>
+        <w:spacing w:after="0" w:line="360" w:lineRule="auto"/>
+        <w:ind w:firstLine="709"/>
+        <w:contextualSpacing/>
+        <w:jc w:val="both"/>
+        <w:rPr>
+          <w:rFonts w:ascii="Times New Roman" w:hAnsi="Times New Roman" w:cs="Times New Roman"/>
+          <w:sz w:val="28"/>
+          <w:szCs w:val="28"/>
+        </w:rPr>
+      </w:pPr>
+    </w:p>
+    <w:p>
+      <w:pPr>
+        <w:spacing w:after="0" w:line="360" w:lineRule="auto"/>
+        <w:ind w:firstLine="709"/>
+        <w:contextualSpacing/>
+        <w:jc w:val="both"/>
+        <w:rPr>
+          <w:rFonts w:ascii="Times New Roman" w:hAnsi="Times New Roman" w:cs="Times New Roman"/>
+          <w:sz w:val="28"/>
+          <w:szCs w:val="28"/>
+        </w:rPr>
+      </w:pPr>
+      <w:r>
+        <w:rPr>
+          <w:rFonts w:ascii="Times New Roman" w:hAnsi="Times New Roman" w:cs="Times New Roman"/>
+          <w:sz w:val="28"/>
+          <w:szCs w:val="28"/>
+        </w:rPr>
+        <w:lastRenderedPageBreak/>
+        <w:t>На рисунке 4.6 представлено главное окно приложения, содержащее поля для ввода аналитического выражения функции, границ интервала поиска и параметров точности вычислений.</w:t>
+      </w:r>
+    </w:p>
+    <w:p>
+      <w:pPr>
+        <w:spacing w:after="0" w:line="360" w:lineRule="auto"/>
+        <w:ind w:firstLine="709"/>
+        <w:contextualSpacing/>
+        <w:jc w:val="both"/>
+        <w:rPr>
+          <w:rFonts w:ascii="Times New Roman" w:hAnsi="Times New Roman" w:cs="Times New Roman"/>
+          <w:sz w:val="28"/>
+          <w:szCs w:val="28"/>
+        </w:rPr>
+      </w:pPr>
+    </w:p>
+    <w:p>
+      <w:pPr>
+        <w:spacing w:after="0" w:line="360" w:lineRule="auto"/>
+        <w:contextualSpacing/>
+        <w:jc w:val="center"/>
+        <w:rPr>
+          <w:rFonts w:ascii="Times New Roman" w:hAnsi="Times New Roman" w:cs="Times New Roman"/>
+          <w:sz w:val="28"/>
+          <w:szCs w:val="28"/>
+        </w:rPr>
+      </w:pPr>
+      <w:r>
+        <w:rPr>
+          <w:noProof/>
+        </w:rPr>
+        <w:drawing>
+          <wp:inline distT="0" distB="0" distL="0" distR="0" wp14:anchorId="1DD0D455" wp14:editId="37D75F8E">
+            <wp:extent cx="5940425" cy="3063240"/>
+            <wp:effectExtent l="0" t="0" r="3175" b="3810"/>
+            <wp:docPr id="21" name="Рисунок 21"/>
+            <wp:cNvGraphicFramePr>
+              <a:graphicFrameLocks xmlns:a="http://schemas.openxmlformats.org/drawingml/2006/main" noChangeAspect="1"/>
+            </wp:cNvGraphicFramePr>
+            <a:graphic xmlns:a="http://schemas.openxmlformats.org/drawingml/2006/main">
+              <a:graphicData uri="http://schemas.openxmlformats.org/drawingml/2006/picture">
+                <pic:pic xmlns:pic="http://schemas.openxmlformats.org/drawingml/2006/picture">
+                  <pic:nvPicPr>
+                    <pic:cNvPr id="1" name=""/>
+                    <pic:cNvPicPr/>
+                  </pic:nvPicPr>
+                  <pic:blipFill>
+                    <a:blip r:embed="rId21"/>
+                    <a:stretch>
+                      <a:fillRect/>
+                    </a:stretch>
+                  </pic:blipFill>
+                  <pic:spPr>
+                    <a:xfrm>
+                      <a:off x="0" y="0"/>
+                      <a:ext cx="5940425" cy="3063240"/>
+                    </a:xfrm>
+                    <a:prstGeom prst="rect">
+                      <a:avLst/>
+                    </a:prstGeom>
+                  </pic:spPr>
+                </pic:pic>
+              </a:graphicData>
+            </a:graphic>
+          </wp:inline>
+        </w:drawing>
+      </w:r>
+    </w:p>
+    <w:p>
+      <w:pPr>
+        <w:spacing w:after="0" w:line="360" w:lineRule="auto"/>
+        <w:contextualSpacing/>
+        <w:jc w:val="center"/>
+        <w:rPr>
+          <w:rFonts w:ascii="Times New Roman" w:hAnsi="Times New Roman" w:cs="Times New Roman"/>
+          <w:sz w:val="28"/>
+          <w:szCs w:val="28"/>
+        </w:rPr>
+      </w:pPr>
+      <w:r>
+        <w:rPr>
+          <w:rFonts w:ascii="Times New Roman" w:hAnsi="Times New Roman" w:cs="Times New Roman"/>
+          <w:sz w:val="28"/>
+          <w:szCs w:val="28"/>
+        </w:rPr>
+        <w:t>Рисунок 4.6 — Главное окно приложения</w:t>
+      </w:r>
+    </w:p>
+    <w:p>
+      <w:pPr>
+        <w:spacing w:after="0" w:line="360" w:lineRule="auto"/>
+        <w:ind w:firstLine="709"/>
+        <w:contextualSpacing/>
+        <w:jc w:val="both"/>
+        <w:rPr>
+          <w:rFonts w:ascii="Times New Roman" w:hAnsi="Times New Roman" w:cs="Times New Roman"/>
+          <w:sz w:val="28"/>
+          <w:szCs w:val="28"/>
+        </w:rPr>
+      </w:pPr>
+    </w:p>
+    <w:p>
+      <w:pPr>
+        <w:spacing w:after="0" w:line="360" w:lineRule="auto"/>
+        <w:ind w:firstLine="709"/>
+        <w:contextualSpacing/>
+        <w:jc w:val="both"/>
+        <w:rPr>
+          <w:rFonts w:ascii="Times New Roman" w:hAnsi="Times New Roman" w:cs="Times New Roman"/>
+          <w:sz w:val="28"/>
+          <w:szCs w:val="28"/>
+        </w:rPr>
+      </w:pPr>
+      <w:r>
+        <w:rPr>
+          <w:rFonts w:ascii="Times New Roman" w:hAnsi="Times New Roman" w:cs="Times New Roman"/>
+          <w:sz w:val="28"/>
+          <w:szCs w:val="28"/>
+        </w:rPr>
+        <w:t>На рисунке 4.7 показан пример ввода исходных данных: функция, границы интервала и параметр точности.</w:t>
+      </w:r>
+    </w:p>
+    <w:p>
+      <w:pPr>
+        <w:rPr>
+          <w:rFonts w:ascii="Times New Roman" w:hAnsi="Times New Roman" w:cs="Times New Roman"/>
+          <w:sz w:val="28"/>
+          <w:szCs w:val="28"/>
+        </w:rPr>
+      </w:pPr>
+    </w:p>
+    <w:p>
+      <w:pPr>
+        <w:rPr>
+          <w:rFonts w:ascii="Times New Roman" w:hAnsi="Times New Roman" w:cs="Times New Roman"/>
+          <w:sz w:val="28"/>
+          <w:szCs w:val="28"/>
+        </w:rPr>
+      </w:pPr>
+      <w:r>
+        <w:rPr>
+          <w:noProof/>
+        </w:rPr>
+        <w:lastRenderedPageBreak/>
+        <w:drawing>
+          <wp:anchor distT="0" distB="0" distL="114300" distR="114300" simplePos="0" relativeHeight="251659264" behindDoc="0" locked="0" layoutInCell="1" allowOverlap="1" wp14:anchorId="30B0BCA0" wp14:editId="0013F8C7">
+            <wp:simplePos x="0" y="0"/>
+            <wp:positionH relativeFrom="column">
+              <wp:posOffset>0</wp:posOffset>
+            </wp:positionH>
+            <wp:positionV relativeFrom="paragraph">
+              <wp:posOffset>365125</wp:posOffset>
+            </wp:positionV>
+            <wp:extent cx="2705100" cy="6076950"/>
+            <wp:effectExtent l="0" t="0" r="0" b="0"/>
+            <wp:wrapTopAndBottom/>
+            <wp:docPr id="22" name="Рисунок 22"/>
+            <wp:cNvGraphicFramePr>
+              <a:graphicFrameLocks xmlns:a="http://schemas.openxmlformats.org/drawingml/2006/main" noChangeAspect="1"/>
+            </wp:cNvGraphicFramePr>
+            <a:graphic xmlns:a="http://schemas.openxmlformats.org/drawingml/2006/main">
+              <a:graphicData uri="http://schemas.openxmlformats.org/drawingml/2006/picture">
+                <pic:pic xmlns:pic="http://schemas.openxmlformats.org/drawingml/2006/picture">
+                  <pic:nvPicPr>
+                    <pic:cNvPr id="1" name=""/>
+                    <pic:cNvPicPr/>
+                  </pic:nvPicPr>
+                  <pic:blipFill>
+                    <a:blip r:embed="rId22">
                       <a:extLst>
                         <a:ext uri="{28A0092B-C50C-407E-A947-70E740481C1C}">
                           <a14:useLocalDpi xmlns:a14="http://schemas.microsoft.com/office/drawing/2010/main" val="0"/>
                         </a:ext>
                       </a:extLst>
                     </a:blip>
-                    <a:srcRect/>
                     <a:stretch>
                       <a:fillRect/>
                     </a:stretch>
                   </pic:blipFill>
-                  <pic:spPr bwMode="auto">
+                  <pic:spPr>
                     <a:xfrm>
                       <a:off x="0" y="0"/>
-                      <a:ext cx="5935345" cy="1388745"/>
+                      <a:ext cx="2705100" cy="6076950"/>
                     </a:xfrm>
                     <a:prstGeom prst="rect">
                       <a:avLst/>
                     </a:prstGeom>
-                    <a:noFill/>
-                    <a:ln>
-                      <a:noFill/>
-                    </a:ln>
+                  </pic:spPr>
+                </pic:pic>
+              </a:graphicData>
+            </a:graphic>
+          </wp:anchor>
+        </w:drawing>
+      </w:r>
+    </w:p>
+    <w:p>
+      <w:pPr>
+        <w:tabs>
+          <w:tab w:val="left" w:pos="1512"/>
+        </w:tabs>
+        <w:spacing w:after="0" w:line="360" w:lineRule="auto"/>
+        <w:contextualSpacing/>
+        <w:rPr>
+          <w:rFonts w:ascii="Times New Roman" w:hAnsi="Times New Roman" w:cs="Times New Roman"/>
+          <w:sz w:val="28"/>
+          <w:szCs w:val="28"/>
+        </w:rPr>
+      </w:pPr>
+    </w:p>
+    <w:p>
+      <w:pPr>
+        <w:spacing w:after="0" w:line="360" w:lineRule="auto"/>
+        <w:ind w:firstLine="709"/>
+        <w:contextualSpacing/>
+        <w:jc w:val="center"/>
+        <w:rPr>
+          <w:rFonts w:ascii="Times New Roman" w:hAnsi="Times New Roman" w:cs="Times New Roman"/>
+          <w:sz w:val="28"/>
+          <w:szCs w:val="28"/>
+        </w:rPr>
+      </w:pPr>
+      <w:r>
+        <w:rPr>
+          <w:rFonts w:ascii="Times New Roman" w:hAnsi="Times New Roman" w:cs="Times New Roman"/>
+          <w:sz w:val="28"/>
+          <w:szCs w:val="28"/>
+        </w:rPr>
+        <w:t>Рисунок 4.7 — Ввод функции и параметров поиска экстремума</w:t>
+      </w:r>
+    </w:p>
+    <w:p>
+      <w:pPr>
+        <w:spacing w:after="0" w:line="360" w:lineRule="auto"/>
+        <w:ind w:firstLine="709"/>
+        <w:contextualSpacing/>
+        <w:jc w:val="both"/>
+        <w:rPr>
+          <w:rFonts w:ascii="Times New Roman" w:hAnsi="Times New Roman" w:cs="Times New Roman"/>
+          <w:sz w:val="28"/>
+          <w:szCs w:val="28"/>
+        </w:rPr>
+      </w:pPr>
+    </w:p>
+    <w:p>
+      <w:pPr>
+        <w:spacing w:after="0" w:line="360" w:lineRule="auto"/>
+        <w:ind w:firstLine="709"/>
+        <w:contextualSpacing/>
+        <w:jc w:val="both"/>
+        <w:rPr>
+          <w:rFonts w:ascii="Times New Roman" w:hAnsi="Times New Roman" w:cs="Times New Roman"/>
+          <w:sz w:val="28"/>
+          <w:szCs w:val="28"/>
+        </w:rPr>
+      </w:pPr>
+      <w:r>
+        <w:rPr>
+          <w:rFonts w:ascii="Times New Roman" w:hAnsi="Times New Roman" w:cs="Times New Roman"/>
+          <w:sz w:val="28"/>
+          <w:szCs w:val="28"/>
+        </w:rPr>
+        <w:t>На рисунке 4.8 продемонстрирован выбор метода одномерной оптимизации. Пользователь может указать конкретный метод или воспользоваться режимом автоматического выбора.</w:t>
+      </w:r>
+    </w:p>
+    <w:p>
+      <w:pPr>
+        <w:spacing w:after="0" w:line="360" w:lineRule="auto"/>
+        <w:ind w:firstLine="709"/>
+        <w:contextualSpacing/>
+        <w:jc w:val="both"/>
+        <w:rPr>
+          <w:rFonts w:ascii="Times New Roman" w:hAnsi="Times New Roman" w:cs="Times New Roman"/>
+          <w:sz w:val="28"/>
+          <w:szCs w:val="28"/>
+        </w:rPr>
+      </w:pPr>
+    </w:p>
+    <w:p>
+      <w:pPr>
+        <w:spacing w:after="0" w:line="360" w:lineRule="auto"/>
+        <w:contextualSpacing/>
+        <w:jc w:val="center"/>
+        <w:rPr>
+          <w:rFonts w:ascii="Times New Roman" w:hAnsi="Times New Roman" w:cs="Times New Roman"/>
+          <w:sz w:val="28"/>
+          <w:szCs w:val="28"/>
+        </w:rPr>
+      </w:pPr>
+      <w:r>
+        <w:rPr>
+          <w:noProof/>
+        </w:rPr>
+        <w:lastRenderedPageBreak/>
+        <w:drawing>
+          <wp:inline distT="0" distB="0" distL="0" distR="0" wp14:anchorId="7F79657A" wp14:editId="6F36FA0B">
+            <wp:extent cx="2809875" cy="3829050"/>
+            <wp:effectExtent l="0" t="0" r="9525" b="0"/>
+            <wp:docPr id="23" name="Рисунок 23"/>
+            <wp:cNvGraphicFramePr>
+              <a:graphicFrameLocks xmlns:a="http://schemas.openxmlformats.org/drawingml/2006/main" noChangeAspect="1"/>
+            </wp:cNvGraphicFramePr>
+            <a:graphic xmlns:a="http://schemas.openxmlformats.org/drawingml/2006/main">
+              <a:graphicData uri="http://schemas.openxmlformats.org/drawingml/2006/picture">
+                <pic:pic xmlns:pic="http://schemas.openxmlformats.org/drawingml/2006/picture">
+                  <pic:nvPicPr>
+                    <pic:cNvPr id="1" name=""/>
+                    <pic:cNvPicPr/>
+                  </pic:nvPicPr>
+                  <pic:blipFill>
+                    <a:blip r:embed="rId23"/>
+                    <a:stretch>
+                      <a:fillRect/>
+                    </a:stretch>
+                  </pic:blipFill>
+                  <pic:spPr>
+                    <a:xfrm>
+                      <a:off x="0" y="0"/>
+                      <a:ext cx="2809875" cy="3829050"/>
+                    </a:xfrm>
+                    <a:prstGeom prst="rect">
+                      <a:avLst/>
+                    </a:prstGeom>
                   </pic:spPr>
                 </pic:pic>
               </a:graphicData>
@@ -15858,7 +16410,7 @@
           <w:sz w:val="28"/>
           <w:szCs w:val="28"/>
         </w:rPr>
-        <w:t>Рисунок 4.5 — Иллюстрация метода секущих</w:t>
+        <w:t>Рисунок 4.8 — Выбор метода оптимизации</w:t>
       </w:r>
     </w:p>
     <w:p>
@@ -15873,12 +16425,577 @@
           <w:szCs w:val="28"/>
         </w:rPr>
       </w:pPr>
-      <w:r>
-        <w:rPr>
-          <w:rFonts w:ascii="Times New Roman" w:hAnsi="Times New Roman" w:cs="Times New Roman"/>
-          <w:sz w:val="28"/>
-          <w:szCs w:val="28"/>
-        </w:rPr>
+    </w:p>
+    <w:p>
+      <w:pPr>
+        <w:spacing w:after="0" w:line="360" w:lineRule="auto"/>
+        <w:ind w:firstLine="709"/>
+        <w:contextualSpacing/>
+        <w:jc w:val="both"/>
+        <w:rPr>
+          <w:rFonts w:ascii="Times New Roman" w:hAnsi="Times New Roman" w:cs="Times New Roman"/>
+          <w:sz w:val="28"/>
+          <w:szCs w:val="28"/>
+        </w:rPr>
+      </w:pPr>
+      <w:r>
+        <w:rPr>
+          <w:rFonts w:ascii="Times New Roman" w:hAnsi="Times New Roman" w:cs="Times New Roman"/>
+          <w:sz w:val="28"/>
+          <w:szCs w:val="28"/>
+        </w:rPr>
+        <w:t>На рисунк</w:t>
+      </w:r>
+      <w:r>
+        <w:rPr>
+          <w:rFonts w:ascii="Times New Roman" w:hAnsi="Times New Roman" w:cs="Times New Roman"/>
+          <w:sz w:val="28"/>
+          <w:szCs w:val="28"/>
+        </w:rPr>
+        <w:t>ах</w:t>
+      </w:r>
+      <w:r>
+        <w:rPr>
+          <w:rFonts w:ascii="Times New Roman" w:hAnsi="Times New Roman" w:cs="Times New Roman"/>
+          <w:sz w:val="28"/>
+          <w:szCs w:val="28"/>
+        </w:rPr>
+        <w:t xml:space="preserve"> 4.9</w:t>
+      </w:r>
+      <w:r>
+        <w:rPr>
+          <w:rFonts w:ascii="Times New Roman" w:hAnsi="Times New Roman" w:cs="Times New Roman"/>
+          <w:sz w:val="28"/>
+          <w:szCs w:val="28"/>
+        </w:rPr>
+        <w:t xml:space="preserve"> и 4.10</w:t>
+      </w:r>
+      <w:r>
+        <w:rPr>
+          <w:rFonts w:ascii="Times New Roman" w:hAnsi="Times New Roman" w:cs="Times New Roman"/>
+          <w:sz w:val="28"/>
+          <w:szCs w:val="28"/>
+        </w:rPr>
+        <w:t xml:space="preserve"> приведены результаты работы программы: найденное значение аргумента, минимальное значение функции, количество итераций.</w:t>
+      </w:r>
+    </w:p>
+    <w:p>
+      <w:pPr>
+        <w:spacing w:after="0" w:line="360" w:lineRule="auto"/>
+        <w:ind w:firstLine="709"/>
+        <w:contextualSpacing/>
+        <w:jc w:val="both"/>
+        <w:rPr>
+          <w:rFonts w:ascii="Times New Roman" w:hAnsi="Times New Roman" w:cs="Times New Roman"/>
+          <w:sz w:val="28"/>
+          <w:szCs w:val="28"/>
+        </w:rPr>
+      </w:pPr>
+    </w:p>
+    <w:p>
+      <w:pPr>
+        <w:spacing w:after="0" w:line="360" w:lineRule="auto"/>
+        <w:contextualSpacing/>
+        <w:jc w:val="center"/>
+        <w:rPr>
+          <w:rFonts w:ascii="Times New Roman" w:hAnsi="Times New Roman" w:cs="Times New Roman"/>
+          <w:sz w:val="28"/>
+          <w:szCs w:val="28"/>
+        </w:rPr>
+      </w:pPr>
+      <w:r>
+        <w:rPr>
+          <w:noProof/>
+        </w:rPr>
+        <w:drawing>
+          <wp:inline distT="0" distB="0" distL="0" distR="0" wp14:anchorId="0C7D6026" wp14:editId="15CC3D44">
+            <wp:extent cx="5940425" cy="1715135"/>
+            <wp:effectExtent l="0" t="0" r="3175" b="0"/>
+            <wp:docPr id="24" name="Рисунок 24"/>
+            <wp:cNvGraphicFramePr>
+              <a:graphicFrameLocks xmlns:a="http://schemas.openxmlformats.org/drawingml/2006/main" noChangeAspect="1"/>
+            </wp:cNvGraphicFramePr>
+            <a:graphic xmlns:a="http://schemas.openxmlformats.org/drawingml/2006/main">
+              <a:graphicData uri="http://schemas.openxmlformats.org/drawingml/2006/picture">
+                <pic:pic xmlns:pic="http://schemas.openxmlformats.org/drawingml/2006/picture">
+                  <pic:nvPicPr>
+                    <pic:cNvPr id="1" name=""/>
+                    <pic:cNvPicPr/>
+                  </pic:nvPicPr>
+                  <pic:blipFill>
+                    <a:blip r:embed="rId24"/>
+                    <a:stretch>
+                      <a:fillRect/>
+                    </a:stretch>
+                  </pic:blipFill>
+                  <pic:spPr>
+                    <a:xfrm>
+                      <a:off x="0" y="0"/>
+                      <a:ext cx="5940425" cy="1715135"/>
+                    </a:xfrm>
+                    <a:prstGeom prst="rect">
+                      <a:avLst/>
+                    </a:prstGeom>
+                  </pic:spPr>
+                </pic:pic>
+              </a:graphicData>
+            </a:graphic>
+          </wp:inline>
+        </w:drawing>
+      </w:r>
+    </w:p>
+    <w:p>
+      <w:pPr>
+        <w:spacing w:after="0" w:line="360" w:lineRule="auto"/>
+        <w:contextualSpacing/>
+        <w:jc w:val="center"/>
+        <w:rPr>
+          <w:rFonts w:ascii="Times New Roman" w:hAnsi="Times New Roman" w:cs="Times New Roman"/>
+          <w:sz w:val="28"/>
+          <w:szCs w:val="28"/>
+        </w:rPr>
+      </w:pPr>
+      <w:r>
+        <w:rPr>
+          <w:rFonts w:ascii="Times New Roman" w:hAnsi="Times New Roman" w:cs="Times New Roman"/>
+          <w:sz w:val="28"/>
+          <w:szCs w:val="28"/>
+        </w:rPr>
+        <w:t>Рисунок 4.9 — Результаты вычислений</w:t>
+      </w:r>
+    </w:p>
+    <w:p>
+      <w:pPr>
+        <w:spacing w:after="0" w:line="360" w:lineRule="auto"/>
+        <w:ind w:firstLine="709"/>
+        <w:contextualSpacing/>
+        <w:jc w:val="both"/>
+        <w:rPr>
+          <w:rFonts w:ascii="Times New Roman" w:hAnsi="Times New Roman" w:cs="Times New Roman"/>
+          <w:sz w:val="28"/>
+          <w:szCs w:val="28"/>
+        </w:rPr>
+      </w:pPr>
+    </w:p>
+    <w:p>
+      <w:pPr>
+        <w:spacing w:after="0" w:line="360" w:lineRule="auto"/>
+        <w:contextualSpacing/>
+        <w:jc w:val="center"/>
+        <w:rPr>
+          <w:rFonts w:ascii="Times New Roman" w:hAnsi="Times New Roman" w:cs="Times New Roman"/>
+          <w:sz w:val="28"/>
+          <w:szCs w:val="28"/>
+        </w:rPr>
+      </w:pPr>
+      <w:r>
+        <w:rPr>
+          <w:noProof/>
+        </w:rPr>
+        <w:lastRenderedPageBreak/>
+        <w:drawing>
+          <wp:inline distT="0" distB="0" distL="0" distR="0" wp14:anchorId="2907D89B" wp14:editId="0078224E">
+            <wp:extent cx="5940425" cy="1637665"/>
+            <wp:effectExtent l="0" t="0" r="3175" b="635"/>
+            <wp:docPr id="25" name="Рисунок 25"/>
+            <wp:cNvGraphicFramePr>
+              <a:graphicFrameLocks xmlns:a="http://schemas.openxmlformats.org/drawingml/2006/main" noChangeAspect="1"/>
+            </wp:cNvGraphicFramePr>
+            <a:graphic xmlns:a="http://schemas.openxmlformats.org/drawingml/2006/main">
+              <a:graphicData uri="http://schemas.openxmlformats.org/drawingml/2006/picture">
+                <pic:pic xmlns:pic="http://schemas.openxmlformats.org/drawingml/2006/picture">
+                  <pic:nvPicPr>
+                    <pic:cNvPr id="1" name=""/>
+                    <pic:cNvPicPr/>
+                  </pic:nvPicPr>
+                  <pic:blipFill>
+                    <a:blip r:embed="rId25"/>
+                    <a:stretch>
+                      <a:fillRect/>
+                    </a:stretch>
+                  </pic:blipFill>
+                  <pic:spPr>
+                    <a:xfrm>
+                      <a:off x="0" y="0"/>
+                      <a:ext cx="5940425" cy="1637665"/>
+                    </a:xfrm>
+                    <a:prstGeom prst="rect">
+                      <a:avLst/>
+                    </a:prstGeom>
+                  </pic:spPr>
+                </pic:pic>
+              </a:graphicData>
+            </a:graphic>
+          </wp:inline>
+        </w:drawing>
+      </w:r>
+    </w:p>
+    <w:p>
+      <w:pPr>
+        <w:spacing w:after="0" w:line="360" w:lineRule="auto"/>
+        <w:contextualSpacing/>
+        <w:jc w:val="center"/>
+        <w:rPr>
+          <w:rFonts w:ascii="Times New Roman" w:hAnsi="Times New Roman" w:cs="Times New Roman"/>
+          <w:sz w:val="28"/>
+          <w:szCs w:val="28"/>
+        </w:rPr>
+      </w:pPr>
+      <w:r>
+        <w:rPr>
+          <w:rFonts w:ascii="Times New Roman" w:hAnsi="Times New Roman" w:cs="Times New Roman"/>
+          <w:sz w:val="28"/>
+          <w:szCs w:val="28"/>
+        </w:rPr>
+        <w:t>Рисунок 4.</w:t>
+      </w:r>
+      <w:r>
+        <w:rPr>
+          <w:rFonts w:ascii="Times New Roman" w:hAnsi="Times New Roman" w:cs="Times New Roman"/>
+          <w:sz w:val="28"/>
+          <w:szCs w:val="28"/>
+        </w:rPr>
+        <w:t>10</w:t>
+      </w:r>
+      <w:r>
+        <w:rPr>
+          <w:rFonts w:ascii="Times New Roman" w:hAnsi="Times New Roman" w:cs="Times New Roman"/>
+          <w:sz w:val="28"/>
+          <w:szCs w:val="28"/>
+        </w:rPr>
+        <w:t xml:space="preserve"> — </w:t>
+      </w:r>
+      <w:r>
+        <w:rPr>
+          <w:rFonts w:ascii="Times New Roman" w:hAnsi="Times New Roman" w:cs="Times New Roman"/>
+          <w:sz w:val="28"/>
+          <w:szCs w:val="28"/>
+        </w:rPr>
+        <w:t>Таблица итераций</w:t>
+      </w:r>
+    </w:p>
+    <w:p>
+      <w:pPr>
+        <w:spacing w:after="0" w:line="360" w:lineRule="auto"/>
+        <w:ind w:firstLine="709"/>
+        <w:contextualSpacing/>
+        <w:jc w:val="both"/>
+        <w:rPr>
+          <w:rFonts w:ascii="Times New Roman" w:hAnsi="Times New Roman" w:cs="Times New Roman"/>
+          <w:sz w:val="28"/>
+          <w:szCs w:val="28"/>
+        </w:rPr>
+      </w:pPr>
+    </w:p>
+    <w:p>
+      <w:pPr>
+        <w:spacing w:after="0" w:line="360" w:lineRule="auto"/>
+        <w:ind w:firstLine="709"/>
+        <w:contextualSpacing/>
+        <w:jc w:val="both"/>
+        <w:rPr>
+          <w:rFonts w:ascii="Times New Roman" w:hAnsi="Times New Roman" w:cs="Times New Roman"/>
+          <w:sz w:val="28"/>
+          <w:szCs w:val="28"/>
+        </w:rPr>
+      </w:pPr>
+      <w:r>
+        <w:rPr>
+          <w:rFonts w:ascii="Times New Roman" w:hAnsi="Times New Roman" w:cs="Times New Roman"/>
+          <w:sz w:val="28"/>
+          <w:szCs w:val="28"/>
+        </w:rPr>
+        <w:t>На рисунке 4.1</w:t>
+      </w:r>
+      <w:r>
+        <w:rPr>
+          <w:rFonts w:ascii="Times New Roman" w:hAnsi="Times New Roman" w:cs="Times New Roman"/>
+          <w:sz w:val="28"/>
+          <w:szCs w:val="28"/>
+        </w:rPr>
+        <w:t>1</w:t>
+      </w:r>
+      <w:r>
+        <w:rPr>
+          <w:rFonts w:ascii="Times New Roman" w:hAnsi="Times New Roman" w:cs="Times New Roman"/>
+          <w:sz w:val="28"/>
+          <w:szCs w:val="28"/>
+        </w:rPr>
+        <w:t xml:space="preserve"> показан график функции с отмеченными точками итераций, что позволяет визуально оценить процесс поиска экстремума.</w:t>
+      </w:r>
+    </w:p>
+    <w:p>
+      <w:pPr>
+        <w:spacing w:after="0" w:line="360" w:lineRule="auto"/>
+        <w:ind w:firstLine="709"/>
+        <w:contextualSpacing/>
+        <w:jc w:val="both"/>
+        <w:rPr>
+          <w:rFonts w:ascii="Times New Roman" w:hAnsi="Times New Roman" w:cs="Times New Roman"/>
+          <w:sz w:val="28"/>
+          <w:szCs w:val="28"/>
+        </w:rPr>
+      </w:pPr>
+    </w:p>
+    <w:p>
+      <w:pPr>
+        <w:spacing w:after="0" w:line="360" w:lineRule="auto"/>
+        <w:contextualSpacing/>
+        <w:jc w:val="center"/>
+        <w:rPr>
+          <w:rFonts w:ascii="Times New Roman" w:hAnsi="Times New Roman" w:cs="Times New Roman"/>
+          <w:sz w:val="28"/>
+          <w:szCs w:val="28"/>
+        </w:rPr>
+      </w:pPr>
+      <w:r>
+        <w:rPr>
+          <w:noProof/>
+        </w:rPr>
+        <w:drawing>
+          <wp:inline distT="0" distB="0" distL="0" distR="0" wp14:anchorId="6CF628D4" wp14:editId="0F371A58">
+            <wp:extent cx="5940425" cy="3361055"/>
+            <wp:effectExtent l="0" t="0" r="3175" b="0"/>
+            <wp:docPr id="26" name="Рисунок 26"/>
+            <wp:cNvGraphicFramePr>
+              <a:graphicFrameLocks xmlns:a="http://schemas.openxmlformats.org/drawingml/2006/main" noChangeAspect="1"/>
+            </wp:cNvGraphicFramePr>
+            <a:graphic xmlns:a="http://schemas.openxmlformats.org/drawingml/2006/main">
+              <a:graphicData uri="http://schemas.openxmlformats.org/drawingml/2006/picture">
+                <pic:pic xmlns:pic="http://schemas.openxmlformats.org/drawingml/2006/picture">
+                  <pic:nvPicPr>
+                    <pic:cNvPr id="1" name=""/>
+                    <pic:cNvPicPr/>
+                  </pic:nvPicPr>
+                  <pic:blipFill>
+                    <a:blip r:embed="rId26"/>
+                    <a:stretch>
+                      <a:fillRect/>
+                    </a:stretch>
+                  </pic:blipFill>
+                  <pic:spPr>
+                    <a:xfrm>
+                      <a:off x="0" y="0"/>
+                      <a:ext cx="5940425" cy="3361055"/>
+                    </a:xfrm>
+                    <a:prstGeom prst="rect">
+                      <a:avLst/>
+                    </a:prstGeom>
+                  </pic:spPr>
+                </pic:pic>
+              </a:graphicData>
+            </a:graphic>
+          </wp:inline>
+        </w:drawing>
+      </w:r>
+    </w:p>
+    <w:p>
+      <w:pPr>
+        <w:spacing w:after="0" w:line="360" w:lineRule="auto"/>
+        <w:contextualSpacing/>
+        <w:jc w:val="center"/>
+        <w:rPr>
+          <w:rFonts w:ascii="Times New Roman" w:hAnsi="Times New Roman" w:cs="Times New Roman"/>
+          <w:sz w:val="28"/>
+          <w:szCs w:val="28"/>
+        </w:rPr>
+      </w:pPr>
+      <w:r>
+        <w:rPr>
+          <w:rFonts w:ascii="Times New Roman" w:hAnsi="Times New Roman" w:cs="Times New Roman"/>
+          <w:sz w:val="28"/>
+          <w:szCs w:val="28"/>
+        </w:rPr>
+        <w:t>Рисунок 4.1</w:t>
+      </w:r>
+      <w:r>
+        <w:rPr>
+          <w:rFonts w:ascii="Times New Roman" w:hAnsi="Times New Roman" w:cs="Times New Roman"/>
+          <w:sz w:val="28"/>
+          <w:szCs w:val="28"/>
+        </w:rPr>
+        <w:t>1</w:t>
+      </w:r>
+      <w:r>
+        <w:rPr>
+          <w:rFonts w:ascii="Times New Roman" w:hAnsi="Times New Roman" w:cs="Times New Roman"/>
+          <w:sz w:val="28"/>
+          <w:szCs w:val="28"/>
+        </w:rPr>
+        <w:t xml:space="preserve"> — График функции и точки итераций</w:t>
+      </w:r>
+    </w:p>
+    <w:p>
+      <w:pPr>
+        <w:spacing w:after="0" w:line="360" w:lineRule="auto"/>
+        <w:ind w:firstLine="709"/>
+        <w:contextualSpacing/>
+        <w:jc w:val="both"/>
+        <w:rPr>
+          <w:rFonts w:ascii="Times New Roman" w:hAnsi="Times New Roman" w:cs="Times New Roman"/>
+          <w:sz w:val="28"/>
+          <w:szCs w:val="28"/>
+        </w:rPr>
+      </w:pPr>
+    </w:p>
+    <w:p>
+      <w:pPr>
+        <w:spacing w:after="0" w:line="360" w:lineRule="auto"/>
+        <w:ind w:firstLine="709"/>
+        <w:contextualSpacing/>
+        <w:jc w:val="both"/>
+        <w:rPr>
+          <w:rFonts w:ascii="Times New Roman" w:hAnsi="Times New Roman" w:cs="Times New Roman"/>
+          <w:sz w:val="28"/>
+          <w:szCs w:val="28"/>
+        </w:rPr>
+      </w:pPr>
+      <w:r>
+        <w:rPr>
+          <w:rFonts w:ascii="Times New Roman" w:hAnsi="Times New Roman" w:cs="Times New Roman"/>
+          <w:sz w:val="28"/>
+          <w:szCs w:val="28"/>
+        </w:rPr>
+        <w:t>На рисунке 4.1</w:t>
+      </w:r>
+      <w:r>
+        <w:rPr>
+          <w:rFonts w:ascii="Times New Roman" w:hAnsi="Times New Roman" w:cs="Times New Roman"/>
+          <w:sz w:val="28"/>
+          <w:szCs w:val="28"/>
+        </w:rPr>
+        <w:t>2</w:t>
+      </w:r>
+      <w:r>
+        <w:rPr>
+          <w:rFonts w:ascii="Times New Roman" w:hAnsi="Times New Roman" w:cs="Times New Roman"/>
+          <w:sz w:val="28"/>
+          <w:szCs w:val="28"/>
+        </w:rPr>
+        <w:t xml:space="preserve"> представлен пример обработки ошибок: сообщение о некорректном вводе данных или невозможности выполнения вычислений.</w:t>
+      </w:r>
+    </w:p>
+    <w:p>
+      <w:pPr>
+        <w:spacing w:after="0" w:line="360" w:lineRule="auto"/>
+        <w:ind w:firstLine="709"/>
+        <w:contextualSpacing/>
+        <w:jc w:val="both"/>
+        <w:rPr>
+          <w:rFonts w:ascii="Times New Roman" w:hAnsi="Times New Roman" w:cs="Times New Roman"/>
+          <w:sz w:val="28"/>
+          <w:szCs w:val="28"/>
+        </w:rPr>
+      </w:pPr>
+    </w:p>
+    <w:p>
+      <w:pPr>
+        <w:spacing w:after="0" w:line="360" w:lineRule="auto"/>
+        <w:contextualSpacing/>
+        <w:jc w:val="center"/>
+        <w:rPr>
+          <w:rFonts w:ascii="Times New Roman" w:hAnsi="Times New Roman" w:cs="Times New Roman"/>
+          <w:sz w:val="28"/>
+          <w:szCs w:val="28"/>
+        </w:rPr>
+      </w:pPr>
+      <w:r>
+        <w:rPr>
+          <w:noProof/>
+        </w:rPr>
+        <w:lastRenderedPageBreak/>
+        <w:drawing>
+          <wp:inline distT="0" distB="0" distL="0" distR="0" wp14:anchorId="73A939EE" wp14:editId="384271D3">
+            <wp:extent cx="5940425" cy="2240915"/>
+            <wp:effectExtent l="0" t="0" r="3175" b="6985"/>
+            <wp:docPr id="27" name="Рисунок 27"/>
+            <wp:cNvGraphicFramePr>
+              <a:graphicFrameLocks xmlns:a="http://schemas.openxmlformats.org/drawingml/2006/main" noChangeAspect="1"/>
+            </wp:cNvGraphicFramePr>
+            <a:graphic xmlns:a="http://schemas.openxmlformats.org/drawingml/2006/main">
+              <a:graphicData uri="http://schemas.openxmlformats.org/drawingml/2006/picture">
+                <pic:pic xmlns:pic="http://schemas.openxmlformats.org/drawingml/2006/picture">
+                  <pic:nvPicPr>
+                    <pic:cNvPr id="1" name=""/>
+                    <pic:cNvPicPr/>
+                  </pic:nvPicPr>
+                  <pic:blipFill>
+                    <a:blip r:embed="rId27"/>
+                    <a:stretch>
+                      <a:fillRect/>
+                    </a:stretch>
+                  </pic:blipFill>
+                  <pic:spPr>
+                    <a:xfrm>
+                      <a:off x="0" y="0"/>
+                      <a:ext cx="5940425" cy="2240915"/>
+                    </a:xfrm>
+                    <a:prstGeom prst="rect">
+                      <a:avLst/>
+                    </a:prstGeom>
+                  </pic:spPr>
+                </pic:pic>
+              </a:graphicData>
+            </a:graphic>
+          </wp:inline>
+        </w:drawing>
+      </w:r>
+    </w:p>
+    <w:p>
+      <w:pPr>
+        <w:spacing w:after="0" w:line="360" w:lineRule="auto"/>
+        <w:contextualSpacing/>
+        <w:jc w:val="center"/>
+        <w:rPr>
+          <w:rFonts w:ascii="Times New Roman" w:hAnsi="Times New Roman" w:cs="Times New Roman"/>
+          <w:sz w:val="28"/>
+          <w:szCs w:val="28"/>
+        </w:rPr>
+      </w:pPr>
+      <w:r>
+        <w:rPr>
+          <w:rFonts w:ascii="Times New Roman" w:hAnsi="Times New Roman" w:cs="Times New Roman"/>
+          <w:sz w:val="28"/>
+          <w:szCs w:val="28"/>
+        </w:rPr>
+        <w:t>Рисунок 4.1</w:t>
+      </w:r>
+      <w:r>
+        <w:rPr>
+          <w:rFonts w:ascii="Times New Roman" w:hAnsi="Times New Roman" w:cs="Times New Roman"/>
+          <w:sz w:val="28"/>
+          <w:szCs w:val="28"/>
+        </w:rPr>
+        <w:t>2</w:t>
+      </w:r>
+      <w:r>
+        <w:rPr>
+          <w:rFonts w:ascii="Times New Roman" w:hAnsi="Times New Roman" w:cs="Times New Roman"/>
+          <w:sz w:val="28"/>
+          <w:szCs w:val="28"/>
+        </w:rPr>
+        <w:t xml:space="preserve"> — Сообщение об ошибке при </w:t>
+      </w:r>
+      <w:r>
+        <w:rPr>
+          <w:rFonts w:ascii="Times New Roman" w:hAnsi="Times New Roman" w:cs="Times New Roman"/>
+          <w:sz w:val="28"/>
+          <w:szCs w:val="28"/>
+        </w:rPr>
+        <w:t>невозможности вычислить значение функции</w:t>
+      </w:r>
+    </w:p>
+    <w:p>
+      <w:pPr>
+        <w:rPr>
+          <w:rFonts w:ascii="Times New Roman" w:eastAsiaTheme="majorEastAsia" w:hAnsi="Times New Roman" w:cs="Times New Roman"/>
+          <w:bCs/>
+          <w:color w:val="000000" w:themeColor="text1"/>
+          <w:sz w:val="28"/>
+          <w:szCs w:val="28"/>
+        </w:rPr>
+      </w:pPr>
+      <w:r>
         <w:br w:type="page"/>
       </w:r>
     </w:p>
@@ -15886,12 +17003,12 @@
       <w:pPr>
         <w:pStyle w:val="ae"/>
       </w:pPr>
-      <w:bookmarkStart w:id="18" w:name="_Toc209144277"/>
+      <w:bookmarkStart w:id="19" w:name="_Toc209374415"/>
       <w:r>
         <w:lastRenderedPageBreak/>
         <w:t>5. ТЕСТИРОВАНИЕ</w:t>
       </w:r>
-      <w:bookmarkEnd w:id="18"/>
+      <w:bookmarkEnd w:id="19"/>
     </w:p>
     <w:p>
       <w:pPr>
@@ -15911,11 +17028,11 @@
         <w:spacing w:before="0"/>
         <w:jc w:val="both"/>
       </w:pPr>
-      <w:bookmarkStart w:id="19" w:name="_Toc209144278"/>
+      <w:bookmarkStart w:id="20" w:name="_Toc209374416"/>
       <w:r>
         <w:t>5.1. Методология тестирования</w:t>
       </w:r>
-      <w:bookmarkEnd w:id="19"/>
+      <w:bookmarkEnd w:id="20"/>
       <w:r>
         <w:t xml:space="preserve"> </w:t>
       </w:r>
@@ -16309,11 +17426,11 @@
         <w:spacing w:before="0"/>
         <w:jc w:val="both"/>
       </w:pPr>
-      <w:bookmarkStart w:id="20" w:name="_Toc209144279"/>
+      <w:bookmarkStart w:id="21" w:name="_Toc209374417"/>
       <w:r>
         <w:t>5.2. Покрытие тестами</w:t>
       </w:r>
-      <w:bookmarkEnd w:id="20"/>
+      <w:bookmarkEnd w:id="21"/>
     </w:p>
     <w:p>
       <w:pPr>
@@ -16959,11 +18076,11 @@
         <w:spacing w:before="0"/>
         <w:jc w:val="both"/>
       </w:pPr>
-      <w:bookmarkStart w:id="21" w:name="_Toc209144280"/>
+      <w:bookmarkStart w:id="22" w:name="_Toc209374418"/>
       <w:r>
         <w:t>5.3. Инструменты и организация тестирования</w:t>
       </w:r>
-      <w:bookmarkEnd w:id="21"/>
+      <w:bookmarkEnd w:id="22"/>
     </w:p>
     <w:p>
       <w:pPr>
@@ -17581,11 +18698,11 @@
         <w:spacing w:before="0"/>
         <w:jc w:val="both"/>
       </w:pPr>
-      <w:bookmarkStart w:id="22" w:name="_Toc209144281"/>
+      <w:bookmarkStart w:id="23" w:name="_Toc209374419"/>
       <w:r>
         <w:t>5.4. Результаты тестирования</w:t>
       </w:r>
-      <w:bookmarkEnd w:id="22"/>
+      <w:bookmarkEnd w:id="23"/>
     </w:p>
     <w:p>
       <w:pPr>
@@ -18813,7 +19930,7 @@
                     </pic:cNvPicPr>
                   </pic:nvPicPr>
                   <pic:blipFill>
-                    <a:blip r:embed="rId21">
+                    <a:blip r:embed="rId28">
                       <a:extLst>
                         <a:ext uri="{28A0092B-C50C-407E-A947-70E740481C1C}">
                           <a14:useLocalDpi xmlns:a14="http://schemas.microsoft.com/office/drawing/2010/main" val="0"/>
@@ -18994,12 +20111,12 @@
       <w:pPr>
         <w:pStyle w:val="ae"/>
       </w:pPr>
-      <w:bookmarkStart w:id="23" w:name="_Toc209144282"/>
+      <w:bookmarkStart w:id="24" w:name="_Toc209374420"/>
       <w:r>
         <w:lastRenderedPageBreak/>
         <w:t>ЗАКЛЮЧЕНИЕ</w:t>
       </w:r>
-      <w:bookmarkEnd w:id="23"/>
+      <w:bookmarkEnd w:id="24"/>
     </w:p>
     <w:p/>
     <w:p>
@@ -19340,12 +20457,12 @@
       <w:pPr>
         <w:pStyle w:val="ae"/>
       </w:pPr>
-      <w:bookmarkStart w:id="24" w:name="_Toc209144283"/>
+      <w:bookmarkStart w:id="25" w:name="_Toc209374421"/>
       <w:r>
         <w:lastRenderedPageBreak/>
         <w:t>СПИСОК ИСПОЛЬЗОВАННЫХ ИСТОЧНИКОВ</w:t>
       </w:r>
-      <w:bookmarkEnd w:id="24"/>
+      <w:bookmarkEnd w:id="25"/>
     </w:p>
     <w:p>
       <w:pPr>
@@ -19406,6 +20523,7 @@
           <w:rFonts w:ascii="Times New Roman" w:hAnsi="Times New Roman" w:cs="Times New Roman"/>
           <w:sz w:val="28"/>
           <w:szCs w:val="28"/>
+          <w:lang w:val="en-US"/>
         </w:rPr>
         <w:t>2.</w:t>
       </w:r>
@@ -19463,13 +20581,15 @@
           <w:rFonts w:ascii="Times New Roman" w:hAnsi="Times New Roman" w:cs="Times New Roman"/>
           <w:sz w:val="28"/>
           <w:szCs w:val="28"/>
-        </w:rPr>
-      </w:pPr>
-      <w:r>
-        <w:rPr>
-          <w:rFonts w:ascii="Times New Roman" w:hAnsi="Times New Roman" w:cs="Times New Roman"/>
-          <w:sz w:val="28"/>
-          <w:szCs w:val="28"/>
+          <w:lang w:val="en-US"/>
+        </w:rPr>
+      </w:pPr>
+      <w:r>
+        <w:rPr>
+          <w:rFonts w:ascii="Times New Roman" w:hAnsi="Times New Roman" w:cs="Times New Roman"/>
+          <w:sz w:val="28"/>
+          <w:szCs w:val="28"/>
+          <w:lang w:val="en-US"/>
         </w:rPr>
         <w:t>3.</w:t>
       </w:r>
@@ -19527,6 +20647,7 @@
           <w:rFonts w:ascii="Times New Roman" w:hAnsi="Times New Roman" w:cs="Times New Roman"/>
           <w:sz w:val="28"/>
           <w:szCs w:val="28"/>
+          <w:lang w:val="en-US"/>
         </w:rPr>
         <w:t xml:space="preserve">: </w:t>
       </w:r>
@@ -19544,6 +20665,7 @@
           <w:rFonts w:ascii="Times New Roman" w:hAnsi="Times New Roman" w:cs="Times New Roman"/>
           <w:sz w:val="28"/>
           <w:szCs w:val="28"/>
+          <w:lang w:val="en-US"/>
         </w:rPr>
         <w:t>://</w:t>
       </w:r>
@@ -19561,9 +20683,144 @@
           <w:rFonts w:ascii="Times New Roman" w:hAnsi="Times New Roman" w:cs="Times New Roman"/>
           <w:sz w:val="28"/>
           <w:szCs w:val="28"/>
+          <w:lang w:val="en-US"/>
         </w:rPr>
         <w:t>.</w:t>
       </w:r>
+      <w:r>
+        <w:rPr>
+          <w:rFonts w:ascii="Times New Roman" w:hAnsi="Times New Roman" w:cs="Times New Roman"/>
+          <w:sz w:val="28"/>
+          <w:szCs w:val="28"/>
+          <w:lang w:val="en-US"/>
+        </w:rPr>
+        <w:t>streamlit</w:t>
+      </w:r>
+      <w:r>
+        <w:rPr>
+          <w:rFonts w:ascii="Times New Roman" w:hAnsi="Times New Roman" w:cs="Times New Roman"/>
+          <w:sz w:val="28"/>
+          <w:szCs w:val="28"/>
+          <w:lang w:val="en-US"/>
+        </w:rPr>
+        <w:t>.</w:t>
+      </w:r>
+      <w:r>
+        <w:rPr>
+          <w:rFonts w:ascii="Times New Roman" w:hAnsi="Times New Roman" w:cs="Times New Roman"/>
+          <w:sz w:val="28"/>
+          <w:szCs w:val="28"/>
+          <w:lang w:val="en-US"/>
+        </w:rPr>
+        <w:t>io</w:t>
+      </w:r>
+      <w:r>
+        <w:rPr>
+          <w:rFonts w:ascii="Times New Roman" w:hAnsi="Times New Roman" w:cs="Times New Roman"/>
+          <w:sz w:val="28"/>
+          <w:szCs w:val="28"/>
+          <w:lang w:val="en-US"/>
+        </w:rPr>
+        <w:t>/ [</w:t>
+      </w:r>
+      <w:r>
+        <w:rPr>
+          <w:rFonts w:ascii="Times New Roman" w:hAnsi="Times New Roman" w:cs="Times New Roman"/>
+          <w:sz w:val="28"/>
+          <w:szCs w:val="28"/>
+        </w:rPr>
+        <w:t>дата</w:t>
+      </w:r>
+      <w:r>
+        <w:rPr>
+          <w:rFonts w:ascii="Times New Roman" w:hAnsi="Times New Roman" w:cs="Times New Roman"/>
+          <w:sz w:val="28"/>
+          <w:szCs w:val="28"/>
+          <w:lang w:val="en-US"/>
+        </w:rPr>
+        <w:t xml:space="preserve"> </w:t>
+      </w:r>
+      <w:r>
+        <w:rPr>
+          <w:rFonts w:ascii="Times New Roman" w:hAnsi="Times New Roman" w:cs="Times New Roman"/>
+          <w:sz w:val="28"/>
+          <w:szCs w:val="28"/>
+        </w:rPr>
+        <w:t>обращения</w:t>
+      </w:r>
+      <w:r>
+        <w:rPr>
+          <w:rFonts w:ascii="Times New Roman" w:hAnsi="Times New Roman" w:cs="Times New Roman"/>
+          <w:sz w:val="28"/>
+          <w:szCs w:val="28"/>
+          <w:lang w:val="en-US"/>
+        </w:rPr>
+        <w:t xml:space="preserve">: 17.09.2025].  </w:t>
+      </w:r>
+    </w:p>
+    <w:p>
+      <w:pPr>
+        <w:spacing w:after="0" w:line="360" w:lineRule="auto"/>
+        <w:ind w:firstLine="709"/>
+        <w:contextualSpacing/>
+        <w:jc w:val="both"/>
+        <w:rPr>
+          <w:rFonts w:ascii="Times New Roman" w:hAnsi="Times New Roman" w:cs="Times New Roman"/>
+          <w:sz w:val="28"/>
+          <w:szCs w:val="28"/>
+          <w:lang w:val="en-US"/>
+        </w:rPr>
+      </w:pPr>
+      <w:r>
+        <w:rPr>
+          <w:rFonts w:ascii="Times New Roman" w:hAnsi="Times New Roman" w:cs="Times New Roman"/>
+          <w:sz w:val="28"/>
+          <w:szCs w:val="28"/>
+          <w:lang w:val="en-US"/>
+        </w:rPr>
+        <w:t>4.</w:t>
+      </w:r>
+      <w:r>
+        <w:rPr>
+          <w:rFonts w:ascii="Times New Roman" w:hAnsi="Times New Roman" w:cs="Times New Roman"/>
+          <w:sz w:val="28"/>
+          <w:szCs w:val="28"/>
+          <w:lang w:val="en-US"/>
+        </w:rPr>
+        <w:t xml:space="preserve"> Kiefer J., Wolfowitz J. Stochastic Estimation of the Maximum of a Regression Function // Annals of Mathematical Statistics. — 1952. — Vol. 23, No. 3. — P. 462–466.  </w:t>
+      </w:r>
+    </w:p>
+    <w:p>
+      <w:pPr>
+        <w:spacing w:after="0" w:line="360" w:lineRule="auto"/>
+        <w:ind w:firstLine="709"/>
+        <w:contextualSpacing/>
+        <w:jc w:val="both"/>
+        <w:rPr>
+          <w:rFonts w:ascii="Times New Roman" w:hAnsi="Times New Roman" w:cs="Times New Roman"/>
+          <w:sz w:val="28"/>
+          <w:szCs w:val="28"/>
+          <w:lang w:val="en-US"/>
+        </w:rPr>
+      </w:pPr>
+      <w:r>
+        <w:rPr>
+          <w:rFonts w:ascii="Times New Roman" w:hAnsi="Times New Roman" w:cs="Times New Roman"/>
+          <w:sz w:val="28"/>
+          <w:szCs w:val="28"/>
+          <w:lang w:val="en-US"/>
+        </w:rPr>
+        <w:t>5.</w:t>
+      </w:r>
+      <w:r>
+        <w:rPr>
+          <w:rFonts w:ascii="Times New Roman" w:hAnsi="Times New Roman" w:cs="Times New Roman"/>
+          <w:sz w:val="28"/>
+          <w:szCs w:val="28"/>
+          <w:lang w:val="en-US"/>
+        </w:rPr>
+        <w:t xml:space="preserve"> </w:t>
+      </w:r>
       <w:proofErr w:type="spellStart"/>
       <w:r>
         <w:rPr>
@@ -19572,7 +20829,7 @@
           <w:szCs w:val="28"/>
           <w:lang w:val="en-US"/>
         </w:rPr>
-        <w:t>streamlit</w:t>
+        <w:t>Pytest</w:t>
       </w:r>
       <w:proofErr w:type="spellEnd"/>
       <w:r>
@@ -19580,25 +20837,63 @@
           <w:rFonts w:ascii="Times New Roman" w:hAnsi="Times New Roman" w:cs="Times New Roman"/>
           <w:sz w:val="28"/>
           <w:szCs w:val="28"/>
-        </w:rPr>
-        <w:t>.</w:t>
-      </w:r>
-      <w:r>
-        <w:rPr>
-          <w:rFonts w:ascii="Times New Roman" w:hAnsi="Times New Roman" w:cs="Times New Roman"/>
-          <w:sz w:val="28"/>
-          <w:szCs w:val="28"/>
           <w:lang w:val="en-US"/>
         </w:rPr>
-        <w:t>io</w:t>
-      </w:r>
-      <w:r>
-        <w:rPr>
-          <w:rFonts w:ascii="Times New Roman" w:hAnsi="Times New Roman" w:cs="Times New Roman"/>
-          <w:sz w:val="28"/>
-          <w:szCs w:val="28"/>
-        </w:rPr>
-        <w:t xml:space="preserve">/ [дата обращения: 17.09.2025].  </w:t>
+        <w:t xml:space="preserve"> Developers. </w:t>
+      </w:r>
+      <w:proofErr w:type="spellStart"/>
+      <w:r>
+        <w:rPr>
+          <w:rFonts w:ascii="Times New Roman" w:hAnsi="Times New Roman" w:cs="Times New Roman"/>
+          <w:sz w:val="28"/>
+          <w:szCs w:val="28"/>
+          <w:lang w:val="en-US"/>
+        </w:rPr>
+        <w:t>Pytest</w:t>
+      </w:r>
+      <w:proofErr w:type="spellEnd"/>
+      <w:r>
+        <w:rPr>
+          <w:rFonts w:ascii="Times New Roman" w:hAnsi="Times New Roman" w:cs="Times New Roman"/>
+          <w:sz w:val="28"/>
+          <w:szCs w:val="28"/>
+          <w:lang w:val="en-US"/>
+        </w:rPr>
+        <w:t xml:space="preserve"> Documentation. URL: https://docs.pytest.org/ [</w:t>
+      </w:r>
+      <w:r>
+        <w:rPr>
+          <w:rFonts w:ascii="Times New Roman" w:hAnsi="Times New Roman" w:cs="Times New Roman"/>
+          <w:sz w:val="28"/>
+          <w:szCs w:val="28"/>
+        </w:rPr>
+        <w:t>дата</w:t>
+      </w:r>
+      <w:r>
+        <w:rPr>
+          <w:rFonts w:ascii="Times New Roman" w:hAnsi="Times New Roman" w:cs="Times New Roman"/>
+          <w:sz w:val="28"/>
+          <w:szCs w:val="28"/>
+          <w:lang w:val="en-US"/>
+        </w:rPr>
+        <w:t xml:space="preserve"> </w:t>
+      </w:r>
+      <w:r>
+        <w:rPr>
+          <w:rFonts w:ascii="Times New Roman" w:hAnsi="Times New Roman" w:cs="Times New Roman"/>
+          <w:sz w:val="28"/>
+          <w:szCs w:val="28"/>
+        </w:rPr>
+        <w:t>обращения</w:t>
+      </w:r>
+      <w:r>
+        <w:rPr>
+          <w:rFonts w:ascii="Times New Roman" w:hAnsi="Times New Roman" w:cs="Times New Roman"/>
+          <w:sz w:val="28"/>
+          <w:szCs w:val="28"/>
+          <w:lang w:val="en-US"/>
+        </w:rPr>
+        <w:t xml:space="preserve">: 17.09.2025].  </w:t>
       </w:r>
     </w:p>
     <w:p>
@@ -19611,26 +20906,41 @@
           <w:rFonts w:ascii="Times New Roman" w:hAnsi="Times New Roman" w:cs="Times New Roman"/>
           <w:sz w:val="28"/>
           <w:szCs w:val="28"/>
-          <w:lang w:val="en-US"/>
-        </w:rPr>
-      </w:pPr>
-      <w:r>
-        <w:rPr>
-          <w:rFonts w:ascii="Times New Roman" w:hAnsi="Times New Roman" w:cs="Times New Roman"/>
-          <w:sz w:val="28"/>
-          <w:szCs w:val="28"/>
-          <w:lang w:val="en-US"/>
-        </w:rPr>
-        <w:t>4.</w:t>
-      </w:r>
-      <w:r>
-        <w:rPr>
-          <w:rFonts w:ascii="Times New Roman" w:hAnsi="Times New Roman" w:cs="Times New Roman"/>
-          <w:sz w:val="28"/>
-          <w:szCs w:val="28"/>
-          <w:lang w:val="en-US"/>
-        </w:rPr>
-        <w:t xml:space="preserve"> Kiefer J., Wolfowitz J. Stochastic Estimation of the Maximum of a Regression Function // Annals of Mathematical Statistics. — 1952. — Vol. 23, No. 3. — P. 462–466.  </w:t>
+        </w:rPr>
+      </w:pPr>
+      <w:r>
+        <w:rPr>
+          <w:rFonts w:ascii="Times New Roman" w:hAnsi="Times New Roman" w:cs="Times New Roman"/>
+          <w:sz w:val="28"/>
+          <w:szCs w:val="28"/>
+        </w:rPr>
+        <w:t>6.</w:t>
+      </w:r>
+      <w:r>
+        <w:rPr>
+          <w:rFonts w:ascii="Times New Roman" w:hAnsi="Times New Roman" w:cs="Times New Roman"/>
+          <w:sz w:val="28"/>
+          <w:szCs w:val="28"/>
+        </w:rPr>
+        <w:t xml:space="preserve"> </w:t>
+      </w:r>
+      <w:proofErr w:type="spellStart"/>
+      <w:r>
+        <w:rPr>
+          <w:rFonts w:ascii="Times New Roman" w:hAnsi="Times New Roman" w:cs="Times New Roman"/>
+          <w:sz w:val="28"/>
+          <w:szCs w:val="28"/>
+        </w:rPr>
+        <w:t>Химмельблау</w:t>
+      </w:r>
+      <w:proofErr w:type="spellEnd"/>
+      <w:r>
+        <w:rPr>
+          <w:rFonts w:ascii="Times New Roman" w:hAnsi="Times New Roman" w:cs="Times New Roman"/>
+          <w:sz w:val="28"/>
+          <w:szCs w:val="28"/>
+        </w:rPr>
+        <w:t xml:space="preserve"> Д. М. Прикладное нелинейное программирование. — М.: Мир, 1975. — 534 с.  </w:t>
       </w:r>
     </w:p>
     <w:p>
@@ -19643,163 +20953,11 @@
           <w:rFonts w:ascii="Times New Roman" w:hAnsi="Times New Roman" w:cs="Times New Roman"/>
           <w:sz w:val="28"/>
           <w:szCs w:val="28"/>
-          <w:lang w:val="en-US"/>
-        </w:rPr>
-      </w:pPr>
-      <w:r>
-        <w:rPr>
-          <w:rFonts w:ascii="Times New Roman" w:hAnsi="Times New Roman" w:cs="Times New Roman"/>
-          <w:sz w:val="28"/>
-          <w:szCs w:val="28"/>
-        </w:rPr>
-        <w:t>5.</w:t>
-      </w:r>
-      <w:r>
-        <w:rPr>
-          <w:rFonts w:ascii="Times New Roman" w:hAnsi="Times New Roman" w:cs="Times New Roman"/>
-          <w:sz w:val="28"/>
-          <w:szCs w:val="28"/>
-          <w:lang w:val="en-US"/>
-        </w:rPr>
-        <w:t xml:space="preserve"> </w:t>
-      </w:r>
-      <w:proofErr w:type="spellStart"/>
-      <w:r>
-        <w:rPr>
-          <w:rFonts w:ascii="Times New Roman" w:hAnsi="Times New Roman" w:cs="Times New Roman"/>
-          <w:sz w:val="28"/>
-          <w:szCs w:val="28"/>
-          <w:lang w:val="en-US"/>
-        </w:rPr>
-        <w:t>Pytest</w:t>
-      </w:r>
-      <w:proofErr w:type="spellEnd"/>
-      <w:r>
-        <w:rPr>
-          <w:rFonts w:ascii="Times New Roman" w:hAnsi="Times New Roman" w:cs="Times New Roman"/>
-          <w:sz w:val="28"/>
-          <w:szCs w:val="28"/>
-          <w:lang w:val="en-US"/>
-        </w:rPr>
-        <w:t xml:space="preserve"> Developers. </w:t>
-      </w:r>
-      <w:proofErr w:type="spellStart"/>
-      <w:r>
-        <w:rPr>
-          <w:rFonts w:ascii="Times New Roman" w:hAnsi="Times New Roman" w:cs="Times New Roman"/>
-          <w:sz w:val="28"/>
-          <w:szCs w:val="28"/>
-          <w:lang w:val="en-US"/>
-        </w:rPr>
-        <w:t>Pytest</w:t>
-      </w:r>
-      <w:proofErr w:type="spellEnd"/>
-      <w:r>
-        <w:rPr>
-          <w:rFonts w:ascii="Times New Roman" w:hAnsi="Times New Roman" w:cs="Times New Roman"/>
-          <w:sz w:val="28"/>
-          <w:szCs w:val="28"/>
-          <w:lang w:val="en-US"/>
-        </w:rPr>
-        <w:t xml:space="preserve"> Documentation. URL: https://docs.pytest.org/ [</w:t>
-      </w:r>
-      <w:r>
-        <w:rPr>
-          <w:rFonts w:ascii="Times New Roman" w:hAnsi="Times New Roman" w:cs="Times New Roman"/>
-          <w:sz w:val="28"/>
-          <w:szCs w:val="28"/>
-        </w:rPr>
-        <w:t>дата</w:t>
-      </w:r>
-      <w:r>
-        <w:rPr>
-          <w:rFonts w:ascii="Times New Roman" w:hAnsi="Times New Roman" w:cs="Times New Roman"/>
-          <w:sz w:val="28"/>
-          <w:szCs w:val="28"/>
-          <w:lang w:val="en-US"/>
-        </w:rPr>
-        <w:t xml:space="preserve"> </w:t>
-      </w:r>
-      <w:r>
-        <w:rPr>
-          <w:rFonts w:ascii="Times New Roman" w:hAnsi="Times New Roman" w:cs="Times New Roman"/>
-          <w:sz w:val="28"/>
-          <w:szCs w:val="28"/>
-        </w:rPr>
-        <w:t>обращения</w:t>
-      </w:r>
-      <w:r>
-        <w:rPr>
-          <w:rFonts w:ascii="Times New Roman" w:hAnsi="Times New Roman" w:cs="Times New Roman"/>
-          <w:sz w:val="28"/>
-          <w:szCs w:val="28"/>
-          <w:lang w:val="en-US"/>
-        </w:rPr>
-        <w:t xml:space="preserve">: 17.09.2025].  </w:t>
-      </w:r>
-    </w:p>
-    <w:p>
-      <w:pPr>
-        <w:spacing w:after="0" w:line="360" w:lineRule="auto"/>
-        <w:ind w:firstLine="709"/>
-        <w:contextualSpacing/>
-        <w:jc w:val="both"/>
-        <w:rPr>
-          <w:rFonts w:ascii="Times New Roman" w:hAnsi="Times New Roman" w:cs="Times New Roman"/>
-          <w:sz w:val="28"/>
-          <w:szCs w:val="28"/>
-        </w:rPr>
-      </w:pPr>
-      <w:r>
-        <w:rPr>
-          <w:rFonts w:ascii="Times New Roman" w:hAnsi="Times New Roman" w:cs="Times New Roman"/>
-          <w:sz w:val="28"/>
-          <w:szCs w:val="28"/>
-        </w:rPr>
-        <w:t>6.</w:t>
-      </w:r>
-      <w:r>
-        <w:rPr>
-          <w:rFonts w:ascii="Times New Roman" w:hAnsi="Times New Roman" w:cs="Times New Roman"/>
-          <w:sz w:val="28"/>
-          <w:szCs w:val="28"/>
-        </w:rPr>
-        <w:t xml:space="preserve"> </w:t>
-      </w:r>
-      <w:proofErr w:type="spellStart"/>
-      <w:r>
-        <w:rPr>
-          <w:rFonts w:ascii="Times New Roman" w:hAnsi="Times New Roman" w:cs="Times New Roman"/>
-          <w:sz w:val="28"/>
-          <w:szCs w:val="28"/>
-        </w:rPr>
-        <w:t>Химмельблау</w:t>
-      </w:r>
-      <w:proofErr w:type="spellEnd"/>
-      <w:r>
-        <w:rPr>
-          <w:rFonts w:ascii="Times New Roman" w:hAnsi="Times New Roman" w:cs="Times New Roman"/>
-          <w:sz w:val="28"/>
-          <w:szCs w:val="28"/>
-        </w:rPr>
-        <w:t xml:space="preserve"> Д. М. Прикладное нелинейное программирование. — М.: Мир, 1975. — 534 с.  </w:t>
-      </w:r>
-    </w:p>
-    <w:p>
-      <w:pPr>
-        <w:spacing w:after="0" w:line="360" w:lineRule="auto"/>
-        <w:ind w:firstLine="709"/>
-        <w:contextualSpacing/>
-        <w:jc w:val="both"/>
-        <w:rPr>
-          <w:rFonts w:ascii="Times New Roman" w:hAnsi="Times New Roman" w:cs="Times New Roman"/>
-          <w:sz w:val="28"/>
-          <w:szCs w:val="28"/>
         </w:rPr>
       </w:pPr>
     </w:p>
     <w:sectPr>
-      <w:footerReference w:type="default" r:id="rId22"/>
+      <w:footerReference w:type="default" r:id="rId29"/>
       <w:pgSz w:w="11906" w:h="16838"/>
       <w:pgMar w:top="1134" w:right="850" w:bottom="1134" w:left="1701" w:header="708" w:footer="708" w:gutter="0"/>
       <w:pgNumType w:start="3"/>
@@ -23939,6 +25097,7 @@
   <w:style w:type="character" w:default="1" w:styleId="a0">
     <w:name w:val="Default Paragraph Font"/>
     <w:uiPriority w:val="1"/>
+    <w:semiHidden/>
     <w:unhideWhenUsed/>
   </w:style>
   <w:style w:type="table" w:default="1" w:styleId="a1">
